--- a/Soutonglang_Tania_CS581_Written02.docx
+++ b/Soutonglang_Tania_CS581_Written02.docx
@@ -5,13 +5,17 @@
     <w:p>
       <w:pPr>
         <w:jc w:val="both"/>
-      </w:pPr>
-      <w:r>
-        <w:rPr>
-          <w:sz w:val="24"/>
-          <w:szCs w:val="24"/>
-        </w:rPr>
-        <w:t>Student Name</w:t>
+        <w:rPr>
+          <w:color w:val="FF00FF"/>
+        </w:rPr>
+      </w:pPr>
+      <w:r>
+        <w:rPr>
+          <w:color w:val="FF00FF"/>
+          <w:sz w:val="24"/>
+          <w:szCs w:val="24"/>
+        </w:rPr>
+        <w:t>Tania Soutonglang</w:t>
       </w:r>
     </w:p>
     <w:p>
@@ -662,15 +666,10 @@
           <w:sz w:val="24"/>
           <w:szCs w:val="24"/>
         </w:rPr>
-        <w:t>(i,j)</w:t>
-      </w:r>
-      <w:r>
-        <w:rPr>
-          <w:sz w:val="24"/>
-          <w:szCs w:val="24"/>
-        </w:rPr>
-        <w:t xml:space="preserve"> and </w:t>
-      </w:r>
+        <w:t>(</w:t>
+      </w:r>
+      <w:proofErr w:type="spellStart"/>
+      <w:proofErr w:type="gramStart"/>
       <w:r>
         <w:rPr>
           <w:rFonts w:cstheme="minorHAnsi"/>
@@ -679,8 +678,10 @@
           <w:sz w:val="24"/>
           <w:szCs w:val="24"/>
         </w:rPr>
-        <w:t>h</w:t>
-      </w:r>
+        <w:t>i,j</w:t>
+      </w:r>
+      <w:proofErr w:type="spellEnd"/>
+      <w:proofErr w:type="gramEnd"/>
       <w:r>
         <w:rPr>
           <w:rFonts w:cstheme="minorHAnsi"/>
@@ -688,9 +689,15 @@
           <w:bCs/>
           <w:sz w:val="24"/>
           <w:szCs w:val="24"/>
-          <w:vertAlign w:val="subscript"/>
-        </w:rPr>
-        <w:t>2</w:t>
+        </w:rPr>
+        <w:t>)</w:t>
+      </w:r>
+      <w:r>
+        <w:rPr>
+          <w:sz w:val="24"/>
+          <w:szCs w:val="24"/>
+        </w:rPr>
+        <w:t xml:space="preserve"> and </w:t>
       </w:r>
       <w:r>
         <w:rPr>
@@ -700,14 +707,7 @@
           <w:sz w:val="24"/>
           <w:szCs w:val="24"/>
         </w:rPr>
-        <w:t xml:space="preserve">(i,j) </w:t>
-      </w:r>
-      <w:r>
-        <w:rPr>
-          <w:sz w:val="24"/>
-          <w:szCs w:val="24"/>
-        </w:rPr>
-        <w:t xml:space="preserve">are heuristic functions for S. Populate tables below with </w:t>
+        <w:t>h</w:t>
       </w:r>
       <w:r>
         <w:rPr>
@@ -716,8 +716,9 @@
           <w:bCs/>
           <w:sz w:val="24"/>
           <w:szCs w:val="24"/>
-        </w:rPr>
-        <w:t>h</w:t>
+          <w:vertAlign w:val="subscript"/>
+        </w:rPr>
+        <w:t>2</w:t>
       </w:r>
       <w:r>
         <w:rPr>
@@ -726,10 +727,10 @@
           <w:bCs/>
           <w:sz w:val="24"/>
           <w:szCs w:val="24"/>
-          <w:vertAlign w:val="subscript"/>
-        </w:rPr>
-        <w:t>1</w:t>
-      </w:r>
+        </w:rPr>
+        <w:t>(</w:t>
+      </w:r>
+      <w:proofErr w:type="spellStart"/>
       <w:r>
         <w:rPr>
           <w:rFonts w:cstheme="minorHAnsi"/>
@@ -738,15 +739,9 @@
           <w:sz w:val="24"/>
           <w:szCs w:val="24"/>
         </w:rPr>
-        <w:t>(i,j)</w:t>
-      </w:r>
-      <w:r>
-        <w:rPr>
-          <w:sz w:val="24"/>
-          <w:szCs w:val="24"/>
-        </w:rPr>
-        <w:t xml:space="preserve"> and </w:t>
-      </w:r>
+        <w:t>i,j</w:t>
+      </w:r>
+      <w:proofErr w:type="spellEnd"/>
       <w:r>
         <w:rPr>
           <w:rFonts w:cstheme="minorHAnsi"/>
@@ -755,7 +750,14 @@
           <w:sz w:val="24"/>
           <w:szCs w:val="24"/>
         </w:rPr>
-        <w:t>h</w:t>
+        <w:t xml:space="preserve">) </w:t>
+      </w:r>
+      <w:r>
+        <w:rPr>
+          <w:sz w:val="24"/>
+          <w:szCs w:val="24"/>
+        </w:rPr>
+        <w:t xml:space="preserve">are heuristic functions for S. Populate tables below with </w:t>
       </w:r>
       <w:r>
         <w:rPr>
@@ -764,9 +766,8 @@
           <w:bCs/>
           <w:sz w:val="24"/>
           <w:szCs w:val="24"/>
-          <w:vertAlign w:val="subscript"/>
-        </w:rPr>
-        <w:t>2</w:t>
+        </w:rPr>
+        <w:t>h</w:t>
       </w:r>
       <w:r>
         <w:rPr>
@@ -775,8 +776,101 @@
           <w:bCs/>
           <w:sz w:val="24"/>
           <w:szCs w:val="24"/>
-        </w:rPr>
-        <w:t xml:space="preserve">(i,j) </w:t>
+          <w:vertAlign w:val="subscript"/>
+        </w:rPr>
+        <w:t>1</w:t>
+      </w:r>
+      <w:r>
+        <w:rPr>
+          <w:rFonts w:cstheme="minorHAnsi"/>
+          <w:b/>
+          <w:bCs/>
+          <w:sz w:val="24"/>
+          <w:szCs w:val="24"/>
+        </w:rPr>
+        <w:t>(</w:t>
+      </w:r>
+      <w:proofErr w:type="spellStart"/>
+      <w:r>
+        <w:rPr>
+          <w:rFonts w:cstheme="minorHAnsi"/>
+          <w:b/>
+          <w:bCs/>
+          <w:sz w:val="24"/>
+          <w:szCs w:val="24"/>
+        </w:rPr>
+        <w:t>i,j</w:t>
+      </w:r>
+      <w:proofErr w:type="spellEnd"/>
+      <w:r>
+        <w:rPr>
+          <w:rFonts w:cstheme="minorHAnsi"/>
+          <w:b/>
+          <w:bCs/>
+          <w:sz w:val="24"/>
+          <w:szCs w:val="24"/>
+        </w:rPr>
+        <w:t>)</w:t>
+      </w:r>
+      <w:r>
+        <w:rPr>
+          <w:sz w:val="24"/>
+          <w:szCs w:val="24"/>
+        </w:rPr>
+        <w:t xml:space="preserve"> and </w:t>
+      </w:r>
+      <w:r>
+        <w:rPr>
+          <w:rFonts w:cstheme="minorHAnsi"/>
+          <w:b/>
+          <w:bCs/>
+          <w:sz w:val="24"/>
+          <w:szCs w:val="24"/>
+        </w:rPr>
+        <w:t>h</w:t>
+      </w:r>
+      <w:r>
+        <w:rPr>
+          <w:rFonts w:cstheme="minorHAnsi"/>
+          <w:b/>
+          <w:bCs/>
+          <w:sz w:val="24"/>
+          <w:szCs w:val="24"/>
+          <w:vertAlign w:val="subscript"/>
+        </w:rPr>
+        <w:t>2</w:t>
+      </w:r>
+      <w:r>
+        <w:rPr>
+          <w:rFonts w:cstheme="minorHAnsi"/>
+          <w:b/>
+          <w:bCs/>
+          <w:sz w:val="24"/>
+          <w:szCs w:val="24"/>
+        </w:rPr>
+        <w:t>(</w:t>
+      </w:r>
+      <w:proofErr w:type="spellStart"/>
+      <w:r>
+        <w:rPr>
+          <w:rFonts w:cstheme="minorHAnsi"/>
+          <w:b/>
+          <w:bCs/>
+          <w:sz w:val="24"/>
+          <w:szCs w:val="24"/>
+        </w:rPr>
+        <w:t>i,j</w:t>
+      </w:r>
+      <w:proofErr w:type="spellEnd"/>
+      <w:r>
+        <w:rPr>
+          <w:rFonts w:cstheme="minorHAnsi"/>
+          <w:b/>
+          <w:bCs/>
+          <w:sz w:val="24"/>
+          <w:szCs w:val="24"/>
+        </w:rPr>
+        <w:t xml:space="preserve">) </w:t>
       </w:r>
       <w:r>
         <w:rPr>
@@ -844,7 +938,31 @@
           <w:sz w:val="24"/>
           <w:szCs w:val="24"/>
         </w:rPr>
-        <w:t>(i,j)</w:t>
+        <w:t>(</w:t>
+      </w:r>
+      <w:proofErr w:type="spellStart"/>
+      <w:proofErr w:type="gramStart"/>
+      <w:r>
+        <w:rPr>
+          <w:rFonts w:cstheme="minorHAnsi"/>
+          <w:b/>
+          <w:bCs/>
+          <w:sz w:val="24"/>
+          <w:szCs w:val="24"/>
+        </w:rPr>
+        <w:t>i,j</w:t>
+      </w:r>
+      <w:proofErr w:type="spellEnd"/>
+      <w:proofErr w:type="gramEnd"/>
+      <w:r>
+        <w:rPr>
+          <w:rFonts w:cstheme="minorHAnsi"/>
+          <w:b/>
+          <w:bCs/>
+          <w:sz w:val="24"/>
+          <w:szCs w:val="24"/>
+        </w:rPr>
+        <w:t>)</w:t>
       </w:r>
       <w:r>
         <w:rPr>
@@ -912,15 +1030,10 @@
           <w:sz w:val="24"/>
           <w:szCs w:val="24"/>
         </w:rPr>
-        <w:t>(i,j)</w:t>
-      </w:r>
-      <w:r>
-        <w:rPr>
-          <w:sz w:val="24"/>
-          <w:szCs w:val="24"/>
-        </w:rPr>
-        <w:t xml:space="preserve"> is admissible and dominates </w:t>
-      </w:r>
+        <w:t>(</w:t>
+      </w:r>
+      <w:proofErr w:type="spellStart"/>
+      <w:proofErr w:type="gramStart"/>
       <w:r>
         <w:rPr>
           <w:rFonts w:cstheme="minorHAnsi"/>
@@ -929,8 +1042,10 @@
           <w:sz w:val="24"/>
           <w:szCs w:val="24"/>
         </w:rPr>
-        <w:t>h</w:t>
-      </w:r>
+        <w:t>i,j</w:t>
+      </w:r>
+      <w:proofErr w:type="spellEnd"/>
+      <w:proofErr w:type="gramEnd"/>
       <w:r>
         <w:rPr>
           <w:rFonts w:cstheme="minorHAnsi"/>
@@ -938,9 +1053,15 @@
           <w:bCs/>
           <w:sz w:val="24"/>
           <w:szCs w:val="24"/>
-          <w:vertAlign w:val="subscript"/>
-        </w:rPr>
-        <w:t>1</w:t>
+        </w:rPr>
+        <w:t>)</w:t>
+      </w:r>
+      <w:r>
+        <w:rPr>
+          <w:sz w:val="24"/>
+          <w:szCs w:val="24"/>
+        </w:rPr>
+        <w:t xml:space="preserve"> is admissible and dominates </w:t>
       </w:r>
       <w:r>
         <w:rPr>
@@ -950,14 +1071,57 @@
           <w:sz w:val="24"/>
           <w:szCs w:val="24"/>
         </w:rPr>
-        <w:t>(i,j)</w:t>
-      </w:r>
-      <w:r>
-        <w:rPr>
-          <w:sz w:val="24"/>
-          <w:szCs w:val="24"/>
-        </w:rPr>
-        <w:t xml:space="preserve"> and.</w:t>
+        <w:t>h</w:t>
+      </w:r>
+      <w:r>
+        <w:rPr>
+          <w:rFonts w:cstheme="minorHAnsi"/>
+          <w:b/>
+          <w:bCs/>
+          <w:sz w:val="24"/>
+          <w:szCs w:val="24"/>
+          <w:vertAlign w:val="subscript"/>
+        </w:rPr>
+        <w:t>1</w:t>
+      </w:r>
+      <w:r>
+        <w:rPr>
+          <w:rFonts w:cstheme="minorHAnsi"/>
+          <w:b/>
+          <w:bCs/>
+          <w:sz w:val="24"/>
+          <w:szCs w:val="24"/>
+        </w:rPr>
+        <w:t>(</w:t>
+      </w:r>
+      <w:proofErr w:type="spellStart"/>
+      <w:r>
+        <w:rPr>
+          <w:rFonts w:cstheme="minorHAnsi"/>
+          <w:b/>
+          <w:bCs/>
+          <w:sz w:val="24"/>
+          <w:szCs w:val="24"/>
+        </w:rPr>
+        <w:t>i,j</w:t>
+      </w:r>
+      <w:proofErr w:type="spellEnd"/>
+      <w:r>
+        <w:rPr>
+          <w:rFonts w:cstheme="minorHAnsi"/>
+          <w:b/>
+          <w:bCs/>
+          <w:sz w:val="24"/>
+          <w:szCs w:val="24"/>
+        </w:rPr>
+        <w:t>)</w:t>
+      </w:r>
+      <w:r>
+        <w:rPr>
+          <w:sz w:val="24"/>
+          <w:szCs w:val="24"/>
+        </w:rPr>
+        <w:t>.</w:t>
       </w:r>
     </w:p>
     <w:p>
@@ -977,18 +1141,18 @@
       </w:tblPr>
       <w:tblGrid>
         <w:gridCol w:w="736"/>
-        <w:gridCol w:w="623"/>
-        <w:gridCol w:w="624"/>
-        <w:gridCol w:w="624"/>
-        <w:gridCol w:w="620"/>
-        <w:gridCol w:w="625"/>
-        <w:gridCol w:w="618"/>
+        <w:gridCol w:w="642"/>
+        <w:gridCol w:w="617"/>
+        <w:gridCol w:w="642"/>
+        <w:gridCol w:w="613"/>
+        <w:gridCol w:w="642"/>
+        <w:gridCol w:w="609"/>
         <w:gridCol w:w="736"/>
-        <w:gridCol w:w="618"/>
-        <w:gridCol w:w="618"/>
-        <w:gridCol w:w="618"/>
-        <w:gridCol w:w="618"/>
-        <w:gridCol w:w="618"/>
+        <w:gridCol w:w="612"/>
+        <w:gridCol w:w="612"/>
+        <w:gridCol w:w="612"/>
+        <w:gridCol w:w="611"/>
+        <w:gridCol w:w="612"/>
       </w:tblGrid>
       <w:tr>
         <w:tc>
@@ -1037,7 +1201,31 @@
                 <w:sz w:val="24"/>
                 <w:szCs w:val="24"/>
               </w:rPr>
-              <w:t>(i,j)</w:t>
+              <w:t>(</w:t>
+            </w:r>
+            <w:proofErr w:type="spellStart"/>
+            <w:proofErr w:type="gramStart"/>
+            <w:r>
+              <w:rPr>
+                <w:rFonts w:cstheme="minorHAnsi"/>
+                <w:b/>
+                <w:bCs/>
+                <w:sz w:val="24"/>
+                <w:szCs w:val="24"/>
+              </w:rPr>
+              <w:t>i,j</w:t>
+            </w:r>
+            <w:proofErr w:type="spellEnd"/>
+            <w:proofErr w:type="gramEnd"/>
+            <w:r>
+              <w:rPr>
+                <w:rFonts w:cstheme="minorHAnsi"/>
+                <w:b/>
+                <w:bCs/>
+                <w:sz w:val="24"/>
+                <w:szCs w:val="24"/>
+              </w:rPr>
+              <w:t>)</w:t>
             </w:r>
           </w:p>
         </w:tc>
@@ -1110,7 +1298,31 @@
                 <w:sz w:val="24"/>
                 <w:szCs w:val="24"/>
               </w:rPr>
-              <w:t>(i,j)</w:t>
+              <w:t>(</w:t>
+            </w:r>
+            <w:proofErr w:type="spellStart"/>
+            <w:proofErr w:type="gramStart"/>
+            <w:r>
+              <w:rPr>
+                <w:rFonts w:cstheme="minorHAnsi"/>
+                <w:b/>
+                <w:bCs/>
+                <w:sz w:val="24"/>
+                <w:szCs w:val="24"/>
+              </w:rPr>
+              <w:t>i,j</w:t>
+            </w:r>
+            <w:proofErr w:type="spellEnd"/>
+            <w:proofErr w:type="gramEnd"/>
+            <w:r>
+              <w:rPr>
+                <w:rFonts w:cstheme="minorHAnsi"/>
+                <w:b/>
+                <w:bCs/>
+                <w:sz w:val="24"/>
+                <w:szCs w:val="24"/>
+              </w:rPr>
+              <w:t>)</w:t>
             </w:r>
           </w:p>
         </w:tc>
@@ -1514,12 +1726,20 @@
               <w:jc w:val="center"/>
               <w:rPr>
                 <w:rFonts w:cstheme="minorHAnsi"/>
-                <w:b/>
-                <w:bCs/>
-                <w:sz w:val="24"/>
-                <w:szCs w:val="24"/>
-              </w:rPr>
-            </w:pPr>
+                <w:color w:val="FF00FF"/>
+                <w:sz w:val="24"/>
+                <w:szCs w:val="24"/>
+              </w:rPr>
+            </w:pPr>
+            <w:r>
+              <w:rPr>
+                <w:rFonts w:cstheme="minorHAnsi"/>
+                <w:color w:val="FF00FF"/>
+                <w:sz w:val="24"/>
+                <w:szCs w:val="24"/>
+              </w:rPr>
+              <w:t>0</w:t>
+            </w:r>
           </w:p>
         </w:tc>
         <w:tc>
@@ -1532,12 +1752,20 @@
               <w:jc w:val="center"/>
               <w:rPr>
                 <w:rFonts w:cstheme="minorHAnsi"/>
-                <w:b/>
-                <w:bCs/>
-                <w:sz w:val="24"/>
-                <w:szCs w:val="24"/>
-              </w:rPr>
-            </w:pPr>
+                <w:color w:val="FF00FF"/>
+                <w:sz w:val="24"/>
+                <w:szCs w:val="24"/>
+              </w:rPr>
+            </w:pPr>
+            <w:r>
+              <w:rPr>
+                <w:rFonts w:cstheme="minorHAnsi"/>
+                <w:color w:val="FF00FF"/>
+                <w:sz w:val="24"/>
+                <w:szCs w:val="24"/>
+              </w:rPr>
+              <w:t>1</w:t>
+            </w:r>
           </w:p>
         </w:tc>
         <w:tc>
@@ -1550,12 +1778,20 @@
               <w:jc w:val="center"/>
               <w:rPr>
                 <w:rFonts w:cstheme="minorHAnsi"/>
-                <w:b/>
-                <w:bCs/>
-                <w:sz w:val="24"/>
-                <w:szCs w:val="24"/>
-              </w:rPr>
-            </w:pPr>
+                <w:color w:val="FF00FF"/>
+                <w:sz w:val="24"/>
+                <w:szCs w:val="24"/>
+              </w:rPr>
+            </w:pPr>
+            <w:r>
+              <w:rPr>
+                <w:rFonts w:cstheme="minorHAnsi"/>
+                <w:color w:val="FF00FF"/>
+                <w:sz w:val="24"/>
+                <w:szCs w:val="24"/>
+              </w:rPr>
+              <w:t>2</w:t>
+            </w:r>
           </w:p>
         </w:tc>
         <w:tc>
@@ -1568,12 +1804,20 @@
               <w:jc w:val="center"/>
               <w:rPr>
                 <w:rFonts w:cstheme="minorHAnsi"/>
-                <w:b/>
-                <w:bCs/>
-                <w:sz w:val="24"/>
-                <w:szCs w:val="24"/>
-              </w:rPr>
-            </w:pPr>
+                <w:color w:val="FF00FF"/>
+                <w:sz w:val="24"/>
+                <w:szCs w:val="24"/>
+              </w:rPr>
+            </w:pPr>
+            <w:r>
+              <w:rPr>
+                <w:rFonts w:cstheme="minorHAnsi"/>
+                <w:color w:val="FF00FF"/>
+                <w:sz w:val="24"/>
+                <w:szCs w:val="24"/>
+              </w:rPr>
+              <w:t>5</w:t>
+            </w:r>
           </w:p>
         </w:tc>
         <w:tc>
@@ -1586,12 +1830,20 @@
               <w:jc w:val="center"/>
               <w:rPr>
                 <w:rFonts w:cstheme="minorHAnsi"/>
-                <w:b/>
-                <w:bCs/>
-                <w:sz w:val="24"/>
-                <w:szCs w:val="24"/>
-              </w:rPr>
-            </w:pPr>
+                <w:color w:val="FF00FF"/>
+                <w:sz w:val="24"/>
+                <w:szCs w:val="24"/>
+              </w:rPr>
+            </w:pPr>
+            <w:r>
+              <w:rPr>
+                <w:rFonts w:cstheme="minorHAnsi"/>
+                <w:color w:val="FF00FF"/>
+                <w:sz w:val="24"/>
+                <w:szCs w:val="24"/>
+              </w:rPr>
+              <w:t>4.12</w:t>
+            </w:r>
           </w:p>
         </w:tc>
         <w:tc>
@@ -1654,12 +1906,20 @@
               <w:jc w:val="center"/>
               <w:rPr>
                 <w:rFonts w:cstheme="minorHAnsi"/>
-                <w:b/>
-                <w:bCs/>
-                <w:sz w:val="24"/>
-                <w:szCs w:val="24"/>
-              </w:rPr>
-            </w:pPr>
+                <w:color w:val="FF00FF"/>
+                <w:sz w:val="24"/>
+                <w:szCs w:val="24"/>
+              </w:rPr>
+            </w:pPr>
+            <w:r>
+              <w:rPr>
+                <w:rFonts w:cstheme="minorHAnsi"/>
+                <w:color w:val="FF00FF"/>
+                <w:sz w:val="24"/>
+                <w:szCs w:val="24"/>
+              </w:rPr>
+              <w:t>0</w:t>
+            </w:r>
           </w:p>
         </w:tc>
         <w:tc>
@@ -1672,12 +1932,20 @@
               <w:jc w:val="center"/>
               <w:rPr>
                 <w:rFonts w:cstheme="minorHAnsi"/>
-                <w:b/>
-                <w:bCs/>
-                <w:sz w:val="24"/>
-                <w:szCs w:val="24"/>
-              </w:rPr>
-            </w:pPr>
+                <w:color w:val="FF00FF"/>
+                <w:sz w:val="24"/>
+                <w:szCs w:val="24"/>
+              </w:rPr>
+            </w:pPr>
+            <w:r>
+              <w:rPr>
+                <w:rFonts w:cstheme="minorHAnsi"/>
+                <w:color w:val="FF00FF"/>
+                <w:sz w:val="24"/>
+                <w:szCs w:val="24"/>
+              </w:rPr>
+              <w:t>1</w:t>
+            </w:r>
           </w:p>
         </w:tc>
         <w:tc>
@@ -1690,8 +1958,7 @@
               <w:jc w:val="center"/>
               <w:rPr>
                 <w:rFonts w:cstheme="minorHAnsi"/>
-                <w:b/>
-                <w:bCs/>
+                <w:color w:val="FF00FF"/>
                 <w:sz w:val="24"/>
                 <w:szCs w:val="24"/>
               </w:rPr>
@@ -1708,12 +1975,20 @@
               <w:jc w:val="center"/>
               <w:rPr>
                 <w:rFonts w:cstheme="minorHAnsi"/>
-                <w:b/>
-                <w:bCs/>
-                <w:sz w:val="24"/>
-                <w:szCs w:val="24"/>
-              </w:rPr>
-            </w:pPr>
+                <w:color w:val="FF00FF"/>
+                <w:sz w:val="24"/>
+                <w:szCs w:val="24"/>
+              </w:rPr>
+            </w:pPr>
+            <w:r>
+              <w:rPr>
+                <w:rFonts w:cstheme="minorHAnsi"/>
+                <w:color w:val="FF00FF"/>
+                <w:sz w:val="24"/>
+                <w:szCs w:val="24"/>
+              </w:rPr>
+              <w:t>5</w:t>
+            </w:r>
           </w:p>
         </w:tc>
         <w:tc>
@@ -1726,8 +2001,7 @@
               <w:jc w:val="center"/>
               <w:rPr>
                 <w:rFonts w:cstheme="minorHAnsi"/>
-                <w:b/>
-                <w:bCs/>
+                <w:color w:val="FF00FF"/>
                 <w:sz w:val="24"/>
                 <w:szCs w:val="24"/>
               </w:rPr>
@@ -1774,12 +2048,20 @@
               <w:jc w:val="center"/>
               <w:rPr>
                 <w:rFonts w:cstheme="minorHAnsi"/>
-                <w:b/>
-                <w:bCs/>
-                <w:sz w:val="24"/>
-                <w:szCs w:val="24"/>
-              </w:rPr>
-            </w:pPr>
+                <w:color w:val="FF00FF"/>
+                <w:sz w:val="24"/>
+                <w:szCs w:val="24"/>
+              </w:rPr>
+            </w:pPr>
+            <w:r>
+              <w:rPr>
+                <w:rFonts w:cstheme="minorHAnsi"/>
+                <w:color w:val="FF00FF"/>
+                <w:sz w:val="24"/>
+                <w:szCs w:val="24"/>
+              </w:rPr>
+              <w:t>1</w:t>
+            </w:r>
           </w:p>
         </w:tc>
         <w:tc>
@@ -1792,12 +2074,20 @@
               <w:jc w:val="center"/>
               <w:rPr>
                 <w:rFonts w:cstheme="minorHAnsi"/>
-                <w:b/>
-                <w:bCs/>
-                <w:sz w:val="24"/>
-                <w:szCs w:val="24"/>
-              </w:rPr>
-            </w:pPr>
+                <w:color w:val="FF00FF"/>
+                <w:sz w:val="24"/>
+                <w:szCs w:val="24"/>
+              </w:rPr>
+            </w:pPr>
+            <w:r>
+              <w:rPr>
+                <w:rFonts w:cstheme="minorHAnsi"/>
+                <w:color w:val="FF00FF"/>
+                <w:sz w:val="24"/>
+                <w:szCs w:val="24"/>
+              </w:rPr>
+              <w:t>0</w:t>
+            </w:r>
           </w:p>
         </w:tc>
         <w:tc>
@@ -1810,12 +2100,20 @@
               <w:jc w:val="center"/>
               <w:rPr>
                 <w:rFonts w:cstheme="minorHAnsi"/>
-                <w:b/>
-                <w:bCs/>
-                <w:sz w:val="24"/>
-                <w:szCs w:val="24"/>
-              </w:rPr>
-            </w:pPr>
+                <w:color w:val="FF00FF"/>
+                <w:sz w:val="24"/>
+                <w:szCs w:val="24"/>
+              </w:rPr>
+            </w:pPr>
+            <w:r>
+              <w:rPr>
+                <w:rFonts w:cstheme="minorHAnsi"/>
+                <w:color w:val="FF00FF"/>
+                <w:sz w:val="24"/>
+                <w:szCs w:val="24"/>
+              </w:rPr>
+              <w:t>1</w:t>
+            </w:r>
           </w:p>
         </w:tc>
         <w:tc>
@@ -1828,12 +2126,20 @@
               <w:jc w:val="center"/>
               <w:rPr>
                 <w:rFonts w:cstheme="minorHAnsi"/>
-                <w:b/>
-                <w:bCs/>
-                <w:sz w:val="24"/>
-                <w:szCs w:val="24"/>
-              </w:rPr>
-            </w:pPr>
+                <w:color w:val="FF00FF"/>
+                <w:sz w:val="24"/>
+                <w:szCs w:val="24"/>
+              </w:rPr>
+            </w:pPr>
+            <w:r>
+              <w:rPr>
+                <w:rFonts w:cstheme="minorHAnsi"/>
+                <w:color w:val="FF00FF"/>
+                <w:sz w:val="24"/>
+                <w:szCs w:val="24"/>
+              </w:rPr>
+              <w:t>4</w:t>
+            </w:r>
           </w:p>
         </w:tc>
         <w:tc>
@@ -1846,12 +2152,20 @@
               <w:jc w:val="center"/>
               <w:rPr>
                 <w:rFonts w:cstheme="minorHAnsi"/>
-                <w:b/>
-                <w:bCs/>
-                <w:sz w:val="24"/>
-                <w:szCs w:val="24"/>
-              </w:rPr>
-            </w:pPr>
+                <w:color w:val="FF00FF"/>
+                <w:sz w:val="24"/>
+                <w:szCs w:val="24"/>
+              </w:rPr>
+            </w:pPr>
+            <w:r>
+              <w:rPr>
+                <w:rFonts w:cstheme="minorHAnsi"/>
+                <w:color w:val="FF00FF"/>
+                <w:sz w:val="24"/>
+                <w:szCs w:val="24"/>
+              </w:rPr>
+              <w:t>4</w:t>
+            </w:r>
           </w:p>
         </w:tc>
         <w:tc>
@@ -1914,12 +2228,20 @@
               <w:jc w:val="center"/>
               <w:rPr>
                 <w:rFonts w:cstheme="minorHAnsi"/>
-                <w:b/>
-                <w:bCs/>
-                <w:sz w:val="24"/>
-                <w:szCs w:val="24"/>
-              </w:rPr>
-            </w:pPr>
+                <w:color w:val="FF00FF"/>
+                <w:sz w:val="24"/>
+                <w:szCs w:val="24"/>
+              </w:rPr>
+            </w:pPr>
+            <w:r>
+              <w:rPr>
+                <w:rFonts w:cstheme="minorHAnsi"/>
+                <w:color w:val="FF00FF"/>
+                <w:sz w:val="24"/>
+                <w:szCs w:val="24"/>
+              </w:rPr>
+              <w:t>1</w:t>
+            </w:r>
           </w:p>
         </w:tc>
         <w:tc>
@@ -1932,12 +2254,20 @@
               <w:jc w:val="center"/>
               <w:rPr>
                 <w:rFonts w:cstheme="minorHAnsi"/>
-                <w:b/>
-                <w:bCs/>
-                <w:sz w:val="24"/>
-                <w:szCs w:val="24"/>
-              </w:rPr>
-            </w:pPr>
+                <w:color w:val="FF00FF"/>
+                <w:sz w:val="24"/>
+                <w:szCs w:val="24"/>
+              </w:rPr>
+            </w:pPr>
+            <w:r>
+              <w:rPr>
+                <w:rFonts w:cstheme="minorHAnsi"/>
+                <w:color w:val="FF00FF"/>
+                <w:sz w:val="24"/>
+                <w:szCs w:val="24"/>
+              </w:rPr>
+              <w:t>0</w:t>
+            </w:r>
           </w:p>
         </w:tc>
         <w:tc>
@@ -1950,12 +2280,20 @@
               <w:jc w:val="center"/>
               <w:rPr>
                 <w:rFonts w:cstheme="minorHAnsi"/>
-                <w:b/>
-                <w:bCs/>
-                <w:sz w:val="24"/>
-                <w:szCs w:val="24"/>
-              </w:rPr>
-            </w:pPr>
+                <w:color w:val="FF00FF"/>
+                <w:sz w:val="24"/>
+                <w:szCs w:val="24"/>
+              </w:rPr>
+            </w:pPr>
+            <w:r>
+              <w:rPr>
+                <w:rFonts w:cstheme="minorHAnsi"/>
+                <w:color w:val="FF00FF"/>
+                <w:sz w:val="24"/>
+                <w:szCs w:val="24"/>
+              </w:rPr>
+              <w:t>1</w:t>
+            </w:r>
           </w:p>
         </w:tc>
         <w:tc>
@@ -1968,12 +2306,20 @@
               <w:jc w:val="center"/>
               <w:rPr>
                 <w:rFonts w:cstheme="minorHAnsi"/>
-                <w:b/>
-                <w:bCs/>
-                <w:sz w:val="24"/>
-                <w:szCs w:val="24"/>
-              </w:rPr>
-            </w:pPr>
+                <w:color w:val="FF00FF"/>
+                <w:sz w:val="24"/>
+                <w:szCs w:val="24"/>
+              </w:rPr>
+            </w:pPr>
+            <w:r>
+              <w:rPr>
+                <w:rFonts w:cstheme="minorHAnsi"/>
+                <w:color w:val="FF00FF"/>
+                <w:sz w:val="24"/>
+                <w:szCs w:val="24"/>
+              </w:rPr>
+              <w:t>3</w:t>
+            </w:r>
           </w:p>
         </w:tc>
         <w:tc>
@@ -1986,12 +2332,20 @@
               <w:jc w:val="center"/>
               <w:rPr>
                 <w:rFonts w:cstheme="minorHAnsi"/>
-                <w:b/>
-                <w:bCs/>
-                <w:sz w:val="24"/>
-                <w:szCs w:val="24"/>
-              </w:rPr>
-            </w:pPr>
+                <w:color w:val="FF00FF"/>
+                <w:sz w:val="24"/>
+                <w:szCs w:val="24"/>
+              </w:rPr>
+            </w:pPr>
+            <w:r>
+              <w:rPr>
+                <w:rFonts w:cstheme="minorHAnsi"/>
+                <w:color w:val="FF00FF"/>
+                <w:sz w:val="24"/>
+                <w:szCs w:val="24"/>
+              </w:rPr>
+              <w:t>4</w:t>
+            </w:r>
           </w:p>
         </w:tc>
       </w:tr>
@@ -2034,12 +2388,20 @@
               <w:jc w:val="center"/>
               <w:rPr>
                 <w:rFonts w:cstheme="minorHAnsi"/>
-                <w:b/>
-                <w:bCs/>
-                <w:sz w:val="24"/>
-                <w:szCs w:val="24"/>
-              </w:rPr>
-            </w:pPr>
+                <w:color w:val="FF00FF"/>
+                <w:sz w:val="24"/>
+                <w:szCs w:val="24"/>
+              </w:rPr>
+            </w:pPr>
+            <w:r>
+              <w:rPr>
+                <w:rFonts w:cstheme="minorHAnsi"/>
+                <w:color w:val="FF00FF"/>
+                <w:sz w:val="24"/>
+                <w:szCs w:val="24"/>
+              </w:rPr>
+              <w:t>2</w:t>
+            </w:r>
           </w:p>
         </w:tc>
         <w:tc>
@@ -2052,12 +2414,20 @@
               <w:jc w:val="center"/>
               <w:rPr>
                 <w:rFonts w:cstheme="minorHAnsi"/>
-                <w:b/>
-                <w:bCs/>
-                <w:sz w:val="24"/>
-                <w:szCs w:val="24"/>
-              </w:rPr>
-            </w:pPr>
+                <w:color w:val="FF00FF"/>
+                <w:sz w:val="24"/>
+                <w:szCs w:val="24"/>
+              </w:rPr>
+            </w:pPr>
+            <w:r>
+              <w:rPr>
+                <w:rFonts w:cstheme="minorHAnsi"/>
+                <w:color w:val="FF00FF"/>
+                <w:sz w:val="24"/>
+                <w:szCs w:val="24"/>
+              </w:rPr>
+              <w:t>1</w:t>
+            </w:r>
           </w:p>
         </w:tc>
         <w:tc>
@@ -2070,12 +2440,20 @@
               <w:jc w:val="center"/>
               <w:rPr>
                 <w:rFonts w:cstheme="minorHAnsi"/>
-                <w:b/>
-                <w:bCs/>
-                <w:sz w:val="24"/>
-                <w:szCs w:val="24"/>
-              </w:rPr>
-            </w:pPr>
+                <w:color w:val="FF00FF"/>
+                <w:sz w:val="24"/>
+                <w:szCs w:val="24"/>
+              </w:rPr>
+            </w:pPr>
+            <w:r>
+              <w:rPr>
+                <w:rFonts w:cstheme="minorHAnsi"/>
+                <w:color w:val="FF00FF"/>
+                <w:sz w:val="24"/>
+                <w:szCs w:val="24"/>
+              </w:rPr>
+              <w:t>0</w:t>
+            </w:r>
           </w:p>
         </w:tc>
         <w:tc>
@@ -2088,12 +2466,20 @@
               <w:jc w:val="center"/>
               <w:rPr>
                 <w:rFonts w:cstheme="minorHAnsi"/>
-                <w:b/>
-                <w:bCs/>
-                <w:sz w:val="24"/>
-                <w:szCs w:val="24"/>
-              </w:rPr>
-            </w:pPr>
+                <w:color w:val="FF00FF"/>
+                <w:sz w:val="24"/>
+                <w:szCs w:val="24"/>
+              </w:rPr>
+            </w:pPr>
+            <w:r>
+              <w:rPr>
+                <w:rFonts w:cstheme="minorHAnsi"/>
+                <w:color w:val="FF00FF"/>
+                <w:sz w:val="24"/>
+                <w:szCs w:val="24"/>
+              </w:rPr>
+              <w:t>2</w:t>
+            </w:r>
           </w:p>
         </w:tc>
         <w:tc>
@@ -2106,12 +2492,20 @@
               <w:jc w:val="center"/>
               <w:rPr>
                 <w:rFonts w:cstheme="minorHAnsi"/>
-                <w:b/>
-                <w:bCs/>
-                <w:sz w:val="24"/>
-                <w:szCs w:val="24"/>
-              </w:rPr>
-            </w:pPr>
+                <w:color w:val="FF00FF"/>
+                <w:sz w:val="24"/>
+                <w:szCs w:val="24"/>
+              </w:rPr>
+            </w:pPr>
+            <w:r>
+              <w:rPr>
+                <w:rFonts w:cstheme="minorHAnsi"/>
+                <w:color w:val="FF00FF"/>
+                <w:sz w:val="24"/>
+                <w:szCs w:val="24"/>
+              </w:rPr>
+              <w:t>4.12</w:t>
+            </w:r>
           </w:p>
         </w:tc>
         <w:tc>
@@ -2174,8 +2568,7 @@
               <w:jc w:val="center"/>
               <w:rPr>
                 <w:rFonts w:cstheme="minorHAnsi"/>
-                <w:b/>
-                <w:bCs/>
+                <w:color w:val="FF00FF"/>
                 <w:sz w:val="24"/>
                 <w:szCs w:val="24"/>
               </w:rPr>
@@ -2192,12 +2585,20 @@
               <w:jc w:val="center"/>
               <w:rPr>
                 <w:rFonts w:cstheme="minorHAnsi"/>
-                <w:b/>
-                <w:bCs/>
-                <w:sz w:val="24"/>
-                <w:szCs w:val="24"/>
-              </w:rPr>
-            </w:pPr>
+                <w:color w:val="FF00FF"/>
+                <w:sz w:val="24"/>
+                <w:szCs w:val="24"/>
+              </w:rPr>
+            </w:pPr>
+            <w:r>
+              <w:rPr>
+                <w:rFonts w:cstheme="minorHAnsi"/>
+                <w:color w:val="FF00FF"/>
+                <w:sz w:val="24"/>
+                <w:szCs w:val="24"/>
+              </w:rPr>
+              <w:t>1</w:t>
+            </w:r>
           </w:p>
         </w:tc>
         <w:tc>
@@ -2210,12 +2611,20 @@
               <w:jc w:val="center"/>
               <w:rPr>
                 <w:rFonts w:cstheme="minorHAnsi"/>
-                <w:b/>
-                <w:bCs/>
-                <w:sz w:val="24"/>
-                <w:szCs w:val="24"/>
-              </w:rPr>
-            </w:pPr>
+                <w:color w:val="FF00FF"/>
+                <w:sz w:val="24"/>
+                <w:szCs w:val="24"/>
+              </w:rPr>
+            </w:pPr>
+            <w:r>
+              <w:rPr>
+                <w:rFonts w:cstheme="minorHAnsi"/>
+                <w:color w:val="FF00FF"/>
+                <w:sz w:val="24"/>
+                <w:szCs w:val="24"/>
+              </w:rPr>
+              <w:t>0</w:t>
+            </w:r>
           </w:p>
         </w:tc>
         <w:tc>
@@ -2228,12 +2637,20 @@
               <w:jc w:val="center"/>
               <w:rPr>
                 <w:rFonts w:cstheme="minorHAnsi"/>
-                <w:b/>
-                <w:bCs/>
-                <w:sz w:val="24"/>
-                <w:szCs w:val="24"/>
-              </w:rPr>
-            </w:pPr>
+                <w:color w:val="FF00FF"/>
+                <w:sz w:val="24"/>
+                <w:szCs w:val="24"/>
+              </w:rPr>
+            </w:pPr>
+            <w:r>
+              <w:rPr>
+                <w:rFonts w:cstheme="minorHAnsi"/>
+                <w:color w:val="FF00FF"/>
+                <w:sz w:val="24"/>
+                <w:szCs w:val="24"/>
+              </w:rPr>
+              <w:t>2</w:t>
+            </w:r>
           </w:p>
         </w:tc>
         <w:tc>
@@ -2246,8 +2663,7 @@
               <w:jc w:val="center"/>
               <w:rPr>
                 <w:rFonts w:cstheme="minorHAnsi"/>
-                <w:b/>
-                <w:bCs/>
+                <w:color w:val="FF00FF"/>
                 <w:sz w:val="24"/>
                 <w:szCs w:val="24"/>
               </w:rPr>
@@ -2294,12 +2710,20 @@
               <w:jc w:val="center"/>
               <w:rPr>
                 <w:rFonts w:cstheme="minorHAnsi"/>
-                <w:b/>
-                <w:bCs/>
-                <w:sz w:val="24"/>
-                <w:szCs w:val="24"/>
-              </w:rPr>
-            </w:pPr>
+                <w:color w:val="FF00FF"/>
+                <w:sz w:val="24"/>
+                <w:szCs w:val="24"/>
+              </w:rPr>
+            </w:pPr>
+            <w:r>
+              <w:rPr>
+                <w:rFonts w:cstheme="minorHAnsi"/>
+                <w:color w:val="FF00FF"/>
+                <w:sz w:val="24"/>
+                <w:szCs w:val="24"/>
+              </w:rPr>
+              <w:t>5</w:t>
+            </w:r>
           </w:p>
         </w:tc>
         <w:tc>
@@ -2312,12 +2736,20 @@
               <w:jc w:val="center"/>
               <w:rPr>
                 <w:rFonts w:cstheme="minorHAnsi"/>
-                <w:b/>
-                <w:bCs/>
-                <w:sz w:val="24"/>
-                <w:szCs w:val="24"/>
-              </w:rPr>
-            </w:pPr>
+                <w:color w:val="FF00FF"/>
+                <w:sz w:val="24"/>
+                <w:szCs w:val="24"/>
+              </w:rPr>
+            </w:pPr>
+            <w:r>
+              <w:rPr>
+                <w:rFonts w:cstheme="minorHAnsi"/>
+                <w:color w:val="FF00FF"/>
+                <w:sz w:val="24"/>
+                <w:szCs w:val="24"/>
+              </w:rPr>
+              <w:t>4</w:t>
+            </w:r>
           </w:p>
         </w:tc>
         <w:tc>
@@ -2330,12 +2762,20 @@
               <w:jc w:val="center"/>
               <w:rPr>
                 <w:rFonts w:cstheme="minorHAnsi"/>
-                <w:b/>
-                <w:bCs/>
-                <w:sz w:val="24"/>
-                <w:szCs w:val="24"/>
-              </w:rPr>
-            </w:pPr>
+                <w:color w:val="FF00FF"/>
+                <w:sz w:val="24"/>
+                <w:szCs w:val="24"/>
+              </w:rPr>
+            </w:pPr>
+            <w:r>
+              <w:rPr>
+                <w:rFonts w:cstheme="minorHAnsi"/>
+                <w:color w:val="FF00FF"/>
+                <w:sz w:val="24"/>
+                <w:szCs w:val="24"/>
+              </w:rPr>
+              <w:t>2</w:t>
+            </w:r>
           </w:p>
         </w:tc>
         <w:tc>
@@ -2348,12 +2788,20 @@
               <w:jc w:val="center"/>
               <w:rPr>
                 <w:rFonts w:cstheme="minorHAnsi"/>
-                <w:b/>
-                <w:bCs/>
-                <w:sz w:val="24"/>
-                <w:szCs w:val="24"/>
-              </w:rPr>
-            </w:pPr>
+                <w:color w:val="FF00FF"/>
+                <w:sz w:val="24"/>
+                <w:szCs w:val="24"/>
+              </w:rPr>
+            </w:pPr>
+            <w:r>
+              <w:rPr>
+                <w:rFonts w:cstheme="minorHAnsi"/>
+                <w:color w:val="FF00FF"/>
+                <w:sz w:val="24"/>
+                <w:szCs w:val="24"/>
+              </w:rPr>
+              <w:t>0</w:t>
+            </w:r>
           </w:p>
         </w:tc>
         <w:tc>
@@ -2366,12 +2814,20 @@
               <w:jc w:val="center"/>
               <w:rPr>
                 <w:rFonts w:cstheme="minorHAnsi"/>
-                <w:b/>
-                <w:bCs/>
-                <w:sz w:val="24"/>
-                <w:szCs w:val="24"/>
-              </w:rPr>
-            </w:pPr>
+                <w:color w:val="FF00FF"/>
+                <w:sz w:val="24"/>
+                <w:szCs w:val="24"/>
+              </w:rPr>
+            </w:pPr>
+            <w:r>
+              <w:rPr>
+                <w:rFonts w:cstheme="minorHAnsi"/>
+                <w:color w:val="FF00FF"/>
+                <w:sz w:val="24"/>
+                <w:szCs w:val="24"/>
+              </w:rPr>
+              <w:t>8</w:t>
+            </w:r>
           </w:p>
         </w:tc>
         <w:tc>
@@ -2434,12 +2890,20 @@
               <w:jc w:val="center"/>
               <w:rPr>
                 <w:rFonts w:cstheme="minorHAnsi"/>
-                <w:b/>
-                <w:bCs/>
-                <w:sz w:val="24"/>
-                <w:szCs w:val="24"/>
-              </w:rPr>
-            </w:pPr>
+                <w:color w:val="FF00FF"/>
+                <w:sz w:val="24"/>
+                <w:szCs w:val="24"/>
+              </w:rPr>
+            </w:pPr>
+            <w:r>
+              <w:rPr>
+                <w:rFonts w:cstheme="minorHAnsi"/>
+                <w:color w:val="FF00FF"/>
+                <w:sz w:val="24"/>
+                <w:szCs w:val="24"/>
+              </w:rPr>
+              <w:t>5</w:t>
+            </w:r>
           </w:p>
         </w:tc>
         <w:tc>
@@ -2452,12 +2916,20 @@
               <w:jc w:val="center"/>
               <w:rPr>
                 <w:rFonts w:cstheme="minorHAnsi"/>
-                <w:b/>
-                <w:bCs/>
-                <w:sz w:val="24"/>
-                <w:szCs w:val="24"/>
-              </w:rPr>
-            </w:pPr>
+                <w:color w:val="FF00FF"/>
+                <w:sz w:val="24"/>
+                <w:szCs w:val="24"/>
+              </w:rPr>
+            </w:pPr>
+            <w:r>
+              <w:rPr>
+                <w:rFonts w:cstheme="minorHAnsi"/>
+                <w:color w:val="FF00FF"/>
+                <w:sz w:val="24"/>
+                <w:szCs w:val="24"/>
+              </w:rPr>
+              <w:t>3</w:t>
+            </w:r>
           </w:p>
         </w:tc>
         <w:tc>
@@ -2470,12 +2942,20 @@
               <w:jc w:val="center"/>
               <w:rPr>
                 <w:rFonts w:cstheme="minorHAnsi"/>
-                <w:b/>
-                <w:bCs/>
-                <w:sz w:val="24"/>
-                <w:szCs w:val="24"/>
-              </w:rPr>
-            </w:pPr>
+                <w:color w:val="FF00FF"/>
+                <w:sz w:val="24"/>
+                <w:szCs w:val="24"/>
+              </w:rPr>
+            </w:pPr>
+            <w:r>
+              <w:rPr>
+                <w:rFonts w:cstheme="minorHAnsi"/>
+                <w:color w:val="FF00FF"/>
+                <w:sz w:val="24"/>
+                <w:szCs w:val="24"/>
+              </w:rPr>
+              <w:t>2</w:t>
+            </w:r>
           </w:p>
         </w:tc>
         <w:tc>
@@ -2488,12 +2968,20 @@
               <w:jc w:val="center"/>
               <w:rPr>
                 <w:rFonts w:cstheme="minorHAnsi"/>
-                <w:b/>
-                <w:bCs/>
-                <w:sz w:val="24"/>
-                <w:szCs w:val="24"/>
-              </w:rPr>
-            </w:pPr>
+                <w:color w:val="FF00FF"/>
+                <w:sz w:val="24"/>
+                <w:szCs w:val="24"/>
+              </w:rPr>
+            </w:pPr>
+            <w:r>
+              <w:rPr>
+                <w:rFonts w:cstheme="minorHAnsi"/>
+                <w:color w:val="FF00FF"/>
+                <w:sz w:val="24"/>
+                <w:szCs w:val="24"/>
+              </w:rPr>
+              <w:t>0</w:t>
+            </w:r>
           </w:p>
         </w:tc>
         <w:tc>
@@ -2506,8 +2994,7 @@
               <w:jc w:val="center"/>
               <w:rPr>
                 <w:rFonts w:cstheme="minorHAnsi"/>
-                <w:b/>
-                <w:bCs/>
+                <w:color w:val="FF00FF"/>
                 <w:sz w:val="24"/>
                 <w:szCs w:val="24"/>
               </w:rPr>
@@ -2554,12 +3041,20 @@
               <w:jc w:val="center"/>
               <w:rPr>
                 <w:rFonts w:cstheme="minorHAnsi"/>
-                <w:b/>
-                <w:bCs/>
-                <w:sz w:val="24"/>
-                <w:szCs w:val="24"/>
-              </w:rPr>
-            </w:pPr>
+                <w:color w:val="FF00FF"/>
+                <w:sz w:val="24"/>
+                <w:szCs w:val="24"/>
+              </w:rPr>
+            </w:pPr>
+            <w:r>
+              <w:rPr>
+                <w:rFonts w:cstheme="minorHAnsi"/>
+                <w:color w:val="FF00FF"/>
+                <w:sz w:val="24"/>
+                <w:szCs w:val="24"/>
+              </w:rPr>
+              <w:t>4.12</w:t>
+            </w:r>
           </w:p>
         </w:tc>
         <w:tc>
@@ -2572,12 +3067,20 @@
               <w:jc w:val="center"/>
               <w:rPr>
                 <w:rFonts w:cstheme="minorHAnsi"/>
-                <w:b/>
-                <w:bCs/>
-                <w:sz w:val="24"/>
-                <w:szCs w:val="24"/>
-              </w:rPr>
-            </w:pPr>
+                <w:color w:val="FF00FF"/>
+                <w:sz w:val="24"/>
+                <w:szCs w:val="24"/>
+              </w:rPr>
+            </w:pPr>
+            <w:r>
+              <w:rPr>
+                <w:rFonts w:cstheme="minorHAnsi"/>
+                <w:color w:val="FF00FF"/>
+                <w:sz w:val="24"/>
+                <w:szCs w:val="24"/>
+              </w:rPr>
+              <w:t>4</w:t>
+            </w:r>
           </w:p>
         </w:tc>
         <w:tc>
@@ -2590,12 +3093,20 @@
               <w:jc w:val="center"/>
               <w:rPr>
                 <w:rFonts w:cstheme="minorHAnsi"/>
-                <w:b/>
-                <w:bCs/>
-                <w:sz w:val="24"/>
-                <w:szCs w:val="24"/>
-              </w:rPr>
-            </w:pPr>
+                <w:color w:val="FF00FF"/>
+                <w:sz w:val="24"/>
+                <w:szCs w:val="24"/>
+              </w:rPr>
+            </w:pPr>
+            <w:r>
+              <w:rPr>
+                <w:rFonts w:cstheme="minorHAnsi"/>
+                <w:color w:val="FF00FF"/>
+                <w:sz w:val="24"/>
+                <w:szCs w:val="24"/>
+              </w:rPr>
+              <w:t>4.12</w:t>
+            </w:r>
           </w:p>
         </w:tc>
         <w:tc>
@@ -2608,12 +3119,20 @@
               <w:jc w:val="center"/>
               <w:rPr>
                 <w:rFonts w:cstheme="minorHAnsi"/>
-                <w:b/>
-                <w:bCs/>
-                <w:sz w:val="24"/>
-                <w:szCs w:val="24"/>
-              </w:rPr>
-            </w:pPr>
+                <w:color w:val="FF00FF"/>
+                <w:sz w:val="24"/>
+                <w:szCs w:val="24"/>
+              </w:rPr>
+            </w:pPr>
+            <w:r>
+              <w:rPr>
+                <w:rFonts w:cstheme="minorHAnsi"/>
+                <w:color w:val="FF00FF"/>
+                <w:sz w:val="24"/>
+                <w:szCs w:val="24"/>
+              </w:rPr>
+              <w:t>8</w:t>
+            </w:r>
           </w:p>
         </w:tc>
         <w:tc>
@@ -2626,12 +3145,20 @@
               <w:jc w:val="center"/>
               <w:rPr>
                 <w:rFonts w:cstheme="minorHAnsi"/>
-                <w:b/>
-                <w:bCs/>
-                <w:sz w:val="24"/>
-                <w:szCs w:val="24"/>
-              </w:rPr>
-            </w:pPr>
+                <w:color w:val="FF00FF"/>
+                <w:sz w:val="24"/>
+                <w:szCs w:val="24"/>
+              </w:rPr>
+            </w:pPr>
+            <w:r>
+              <w:rPr>
+                <w:rFonts w:cstheme="minorHAnsi"/>
+                <w:color w:val="FF00FF"/>
+                <w:sz w:val="24"/>
+                <w:szCs w:val="24"/>
+              </w:rPr>
+              <w:t>0</w:t>
+            </w:r>
           </w:p>
         </w:tc>
         <w:tc>
@@ -2694,8 +3221,7 @@
               <w:jc w:val="center"/>
               <w:rPr>
                 <w:rFonts w:cstheme="minorHAnsi"/>
-                <w:b/>
-                <w:bCs/>
+                <w:color w:val="FF00FF"/>
                 <w:sz w:val="24"/>
                 <w:szCs w:val="24"/>
               </w:rPr>
@@ -2712,12 +3238,20 @@
               <w:jc w:val="center"/>
               <w:rPr>
                 <w:rFonts w:cstheme="minorHAnsi"/>
-                <w:b/>
-                <w:bCs/>
-                <w:sz w:val="24"/>
-                <w:szCs w:val="24"/>
-              </w:rPr>
-            </w:pPr>
+                <w:color w:val="FF00FF"/>
+                <w:sz w:val="24"/>
+                <w:szCs w:val="24"/>
+              </w:rPr>
+            </w:pPr>
+            <w:r>
+              <w:rPr>
+                <w:rFonts w:cstheme="minorHAnsi"/>
+                <w:color w:val="FF00FF"/>
+                <w:sz w:val="24"/>
+                <w:szCs w:val="24"/>
+              </w:rPr>
+              <w:t>4</w:t>
+            </w:r>
           </w:p>
         </w:tc>
         <w:tc>
@@ -2730,8 +3264,7 @@
               <w:jc w:val="center"/>
               <w:rPr>
                 <w:rFonts w:cstheme="minorHAnsi"/>
-                <w:b/>
-                <w:bCs/>
+                <w:color w:val="FF00FF"/>
                 <w:sz w:val="24"/>
                 <w:szCs w:val="24"/>
               </w:rPr>
@@ -2748,8 +3281,7 @@
               <w:jc w:val="center"/>
               <w:rPr>
                 <w:rFonts w:cstheme="minorHAnsi"/>
-                <w:b/>
-                <w:bCs/>
+                <w:color w:val="FF00FF"/>
                 <w:sz w:val="24"/>
                 <w:szCs w:val="24"/>
               </w:rPr>
@@ -2766,12 +3298,20 @@
               <w:jc w:val="center"/>
               <w:rPr>
                 <w:rFonts w:cstheme="minorHAnsi"/>
-                <w:b/>
-                <w:bCs/>
-                <w:sz w:val="24"/>
-                <w:szCs w:val="24"/>
-              </w:rPr>
-            </w:pPr>
+                <w:color w:val="FF00FF"/>
+                <w:sz w:val="24"/>
+                <w:szCs w:val="24"/>
+              </w:rPr>
+            </w:pPr>
+            <w:r>
+              <w:rPr>
+                <w:rFonts w:cstheme="minorHAnsi"/>
+                <w:color w:val="FF00FF"/>
+                <w:sz w:val="24"/>
+                <w:szCs w:val="24"/>
+              </w:rPr>
+              <w:t>0</w:t>
+            </w:r>
           </w:p>
         </w:tc>
       </w:tr>
@@ -2787,42 +3327,20 @@
     </w:p>
     <w:p>
       <w:pPr>
-        <w:spacing w:line="259" w:lineRule="auto"/>
-        <w:jc w:val="both"/>
+        <w:rPr>
+          <w:sz w:val="24"/>
+          <w:szCs w:val="24"/>
+        </w:rPr>
+      </w:pPr>
+      <w:r>
         <w:rPr>
           <w:b/>
           <w:bCs/>
           <w:sz w:val="28"/>
           <w:szCs w:val="28"/>
         </w:rPr>
-      </w:pPr>
-      <w:r>
-        <w:rPr>
-          <w:b/>
-          <w:bCs/>
-          <w:sz w:val="28"/>
-          <w:szCs w:val="28"/>
-        </w:rPr>
         <w:lastRenderedPageBreak/>
-        <w:t xml:space="preserve">Problem </w:t>
-      </w:r>
-      <w:r>
-        <w:rPr>
-          <w:b/>
-          <w:bCs/>
-          <w:sz w:val="28"/>
-          <w:szCs w:val="28"/>
-        </w:rPr>
-        <w:t>2</w:t>
-      </w:r>
-      <w:r>
-        <w:rPr>
-          <w:b/>
-          <w:bCs/>
-          <w:sz w:val="28"/>
-          <w:szCs w:val="28"/>
-        </w:rPr>
-        <w:t xml:space="preserve"> [10 pts]:</w:t>
+        <w:t>Problem 2 [10 pts]:</w:t>
       </w:r>
     </w:p>
     <w:p>
@@ -2874,7 +3392,103 @@
           <w:sz w:val="24"/>
           <w:szCs w:val="24"/>
         </w:rPr>
-        <w:t xml:space="preserve"> X = {A,B,C,D,E,F,G}</w:t>
+        <w:t xml:space="preserve"> X = {A,</w:t>
+      </w:r>
+      <w:r>
+        <w:rPr>
+          <w:rFonts w:ascii="Times New Roman" w:hAnsi="Times New Roman" w:cs="Times New Roman"/>
+          <w:sz w:val="24"/>
+          <w:szCs w:val="24"/>
+        </w:rPr>
+        <w:t xml:space="preserve"> </w:t>
+      </w:r>
+      <w:r>
+        <w:rPr>
+          <w:rFonts w:ascii="Times New Roman" w:hAnsi="Times New Roman" w:cs="Times New Roman"/>
+          <w:sz w:val="24"/>
+          <w:szCs w:val="24"/>
+        </w:rPr>
+        <w:t>B,</w:t>
+      </w:r>
+      <w:r>
+        <w:rPr>
+          <w:rFonts w:ascii="Times New Roman" w:hAnsi="Times New Roman" w:cs="Times New Roman"/>
+          <w:sz w:val="24"/>
+          <w:szCs w:val="24"/>
+        </w:rPr>
+        <w:t xml:space="preserve"> </w:t>
+      </w:r>
+      <w:r>
+        <w:rPr>
+          <w:rFonts w:ascii="Times New Roman" w:hAnsi="Times New Roman" w:cs="Times New Roman"/>
+          <w:sz w:val="24"/>
+          <w:szCs w:val="24"/>
+        </w:rPr>
+        <w:t>C,</w:t>
+      </w:r>
+      <w:r>
+        <w:rPr>
+          <w:rFonts w:ascii="Times New Roman" w:hAnsi="Times New Roman" w:cs="Times New Roman"/>
+          <w:sz w:val="24"/>
+          <w:szCs w:val="24"/>
+        </w:rPr>
+        <w:t xml:space="preserve"> </w:t>
+      </w:r>
+      <w:r>
+        <w:rPr>
+          <w:rFonts w:ascii="Times New Roman" w:hAnsi="Times New Roman" w:cs="Times New Roman"/>
+          <w:sz w:val="24"/>
+          <w:szCs w:val="24"/>
+        </w:rPr>
+        <w:t>D,</w:t>
+      </w:r>
+      <w:r>
+        <w:rPr>
+          <w:rFonts w:ascii="Times New Roman" w:hAnsi="Times New Roman" w:cs="Times New Roman"/>
+          <w:sz w:val="24"/>
+          <w:szCs w:val="24"/>
+        </w:rPr>
+        <w:t xml:space="preserve"> </w:t>
+      </w:r>
+      <w:r>
+        <w:rPr>
+          <w:rFonts w:ascii="Times New Roman" w:hAnsi="Times New Roman" w:cs="Times New Roman"/>
+          <w:sz w:val="24"/>
+          <w:szCs w:val="24"/>
+        </w:rPr>
+        <w:t>E,</w:t>
+      </w:r>
+      <w:r>
+        <w:rPr>
+          <w:rFonts w:ascii="Times New Roman" w:hAnsi="Times New Roman" w:cs="Times New Roman"/>
+          <w:sz w:val="24"/>
+          <w:szCs w:val="24"/>
+        </w:rPr>
+        <w:t xml:space="preserve"> </w:t>
+      </w:r>
+      <w:r>
+        <w:rPr>
+          <w:rFonts w:ascii="Times New Roman" w:hAnsi="Times New Roman" w:cs="Times New Roman"/>
+          <w:sz w:val="24"/>
+          <w:szCs w:val="24"/>
+        </w:rPr>
+        <w:t>F,</w:t>
+      </w:r>
+      <w:r>
+        <w:rPr>
+          <w:rFonts w:ascii="Times New Roman" w:hAnsi="Times New Roman" w:cs="Times New Roman"/>
+          <w:sz w:val="24"/>
+          <w:szCs w:val="24"/>
+        </w:rPr>
+        <w:t xml:space="preserve"> </w:t>
+      </w:r>
+      <w:r>
+        <w:rPr>
+          <w:rFonts w:ascii="Times New Roman" w:hAnsi="Times New Roman" w:cs="Times New Roman"/>
+          <w:sz w:val="24"/>
+          <w:szCs w:val="24"/>
+        </w:rPr>
+        <w:t>G}</w:t>
       </w:r>
     </w:p>
     <w:p>
@@ -3101,6 +3715,14 @@
           <w:sz w:val="24"/>
           <w:szCs w:val="24"/>
         </w:rPr>
+        <w:t xml:space="preserve"> </w:t>
+      </w:r>
+      <w:r>
+        <w:rPr>
+          <w:rFonts w:ascii="Times New Roman" w:hAnsi="Times New Roman" w:cs="Times New Roman"/>
+          <w:sz w:val="24"/>
+          <w:szCs w:val="24"/>
+        </w:rPr>
         <w:t>A</w:t>
       </w:r>
       <w:r>
@@ -3133,6 +3755,14 @@
           <w:sz w:val="24"/>
           <w:szCs w:val="24"/>
         </w:rPr>
+        <w:t xml:space="preserve"> </w:t>
+      </w:r>
+      <w:r>
+        <w:rPr>
+          <w:rFonts w:ascii="Times New Roman" w:hAnsi="Times New Roman" w:cs="Times New Roman"/>
+          <w:sz w:val="24"/>
+          <w:szCs w:val="24"/>
+        </w:rPr>
         <w:t>A</w:t>
       </w:r>
       <w:r>
@@ -3165,6 +3795,14 @@
           <w:sz w:val="24"/>
           <w:szCs w:val="24"/>
         </w:rPr>
+        <w:t xml:space="preserve"> </w:t>
+      </w:r>
+      <w:r>
+        <w:rPr>
+          <w:rFonts w:ascii="Times New Roman" w:hAnsi="Times New Roman" w:cs="Times New Roman"/>
+          <w:sz w:val="24"/>
+          <w:szCs w:val="24"/>
+        </w:rPr>
         <w:t>B</w:t>
       </w:r>
       <w:r>
@@ -3197,6 +3835,14 @@
           <w:sz w:val="24"/>
           <w:szCs w:val="24"/>
         </w:rPr>
+        <w:t xml:space="preserve"> </w:t>
+      </w:r>
+      <w:r>
+        <w:rPr>
+          <w:rFonts w:ascii="Times New Roman" w:hAnsi="Times New Roman" w:cs="Times New Roman"/>
+          <w:sz w:val="24"/>
+          <w:szCs w:val="24"/>
+        </w:rPr>
         <w:t>B</w:t>
       </w:r>
       <w:r>
@@ -3229,6 +3875,14 @@
           <w:sz w:val="24"/>
           <w:szCs w:val="24"/>
         </w:rPr>
+        <w:t xml:space="preserve"> </w:t>
+      </w:r>
+      <w:r>
+        <w:rPr>
+          <w:rFonts w:ascii="Times New Roman" w:hAnsi="Times New Roman" w:cs="Times New Roman"/>
+          <w:sz w:val="24"/>
+          <w:szCs w:val="24"/>
+        </w:rPr>
         <w:t>C</w:t>
       </w:r>
       <w:r>
@@ -3261,6 +3915,14 @@
           <w:sz w:val="24"/>
           <w:szCs w:val="24"/>
         </w:rPr>
+        <w:t xml:space="preserve"> </w:t>
+      </w:r>
+      <w:r>
+        <w:rPr>
+          <w:rFonts w:ascii="Times New Roman" w:hAnsi="Times New Roman" w:cs="Times New Roman"/>
+          <w:sz w:val="24"/>
+          <w:szCs w:val="24"/>
+        </w:rPr>
         <w:t>C</w:t>
       </w:r>
       <w:r>
@@ -3293,6 +3955,14 @@
           <w:sz w:val="24"/>
           <w:szCs w:val="24"/>
         </w:rPr>
+        <w:t xml:space="preserve"> </w:t>
+      </w:r>
+      <w:r>
+        <w:rPr>
+          <w:rFonts w:ascii="Times New Roman" w:hAnsi="Times New Roman" w:cs="Times New Roman"/>
+          <w:sz w:val="24"/>
+          <w:szCs w:val="24"/>
+        </w:rPr>
         <w:t>D</w:t>
       </w:r>
       <w:r>
@@ -3325,6 +3995,14 @@
           <w:sz w:val="24"/>
           <w:szCs w:val="24"/>
         </w:rPr>
+        <w:t xml:space="preserve"> </w:t>
+      </w:r>
+      <w:r>
+        <w:rPr>
+          <w:rFonts w:ascii="Times New Roman" w:hAnsi="Times New Roman" w:cs="Times New Roman"/>
+          <w:sz w:val="24"/>
+          <w:szCs w:val="24"/>
+        </w:rPr>
         <w:t>E</w:t>
       </w:r>
       <w:r>
@@ -3350,6 +4028,14 @@
           <w:szCs w:val="24"/>
         </w:rPr>
         <w:t>,</w:t>
+      </w:r>
+      <w:r>
+        <w:rPr>
+          <w:rFonts w:ascii="Times New Roman" w:hAnsi="Times New Roman" w:cs="Times New Roman"/>
+          <w:sz w:val="24"/>
+          <w:szCs w:val="24"/>
+        </w:rPr>
+        <w:t xml:space="preserve"> </w:t>
       </w:r>
       <w:r>
         <w:rPr>
@@ -3417,7 +4103,25 @@
           <w:sz w:val="24"/>
           <w:szCs w:val="24"/>
         </w:rPr>
-        <w:t xml:space="preserve"> is exploring a tree and the </w:t>
+        <w:t xml:space="preserve"> is exploring a </w:t>
+      </w:r>
+      <w:proofErr w:type="gramStart"/>
+      <w:r>
+        <w:rPr>
+          <w:rFonts w:cstheme="minorHAnsi"/>
+          <w:sz w:val="24"/>
+          <w:szCs w:val="24"/>
+        </w:rPr>
+        <w:t>tree</w:t>
+      </w:r>
+      <w:proofErr w:type="gramEnd"/>
+      <w:r>
+        <w:rPr>
+          <w:rFonts w:cstheme="minorHAnsi"/>
+          <w:sz w:val="24"/>
+          <w:szCs w:val="24"/>
+        </w:rPr>
+        <w:t xml:space="preserve"> and the </w:t>
       </w:r>
       <w:r>
         <w:rPr>
@@ -3463,7 +4167,39 @@
           <w:sz w:val="24"/>
           <w:szCs w:val="24"/>
         </w:rPr>
-        <w:t xml:space="preserve">A=1, </w:t>
+        <w:t>A</w:t>
+      </w:r>
+      <w:r>
+        <w:rPr>
+          <w:rFonts w:cstheme="minorHAnsi"/>
+          <w:sz w:val="24"/>
+          <w:szCs w:val="24"/>
+        </w:rPr>
+        <w:t xml:space="preserve"> </w:t>
+      </w:r>
+      <w:r>
+        <w:rPr>
+          <w:rFonts w:cstheme="minorHAnsi"/>
+          <w:sz w:val="24"/>
+          <w:szCs w:val="24"/>
+        </w:rPr>
+        <w:t>=</w:t>
+      </w:r>
+      <w:r>
+        <w:rPr>
+          <w:rFonts w:cstheme="minorHAnsi"/>
+          <w:sz w:val="24"/>
+          <w:szCs w:val="24"/>
+        </w:rPr>
+        <w:t xml:space="preserve"> </w:t>
+      </w:r>
+      <w:r>
+        <w:rPr>
+          <w:rFonts w:cstheme="minorHAnsi"/>
+          <w:sz w:val="24"/>
+          <w:szCs w:val="24"/>
+        </w:rPr>
+        <w:t xml:space="preserve">1, </w:t>
       </w:r>
     </w:p>
     <w:p>
@@ -3481,7 +4217,39 @@
           <w:sz w:val="24"/>
           <w:szCs w:val="24"/>
         </w:rPr>
-        <w:t xml:space="preserve">B=2, </w:t>
+        <w:t>B</w:t>
+      </w:r>
+      <w:r>
+        <w:rPr>
+          <w:rFonts w:cstheme="minorHAnsi"/>
+          <w:sz w:val="24"/>
+          <w:szCs w:val="24"/>
+        </w:rPr>
+        <w:t xml:space="preserve"> </w:t>
+      </w:r>
+      <w:r>
+        <w:rPr>
+          <w:rFonts w:cstheme="minorHAnsi"/>
+          <w:sz w:val="24"/>
+          <w:szCs w:val="24"/>
+        </w:rPr>
+        <w:t>=</w:t>
+      </w:r>
+      <w:r>
+        <w:rPr>
+          <w:rFonts w:cstheme="minorHAnsi"/>
+          <w:sz w:val="24"/>
+          <w:szCs w:val="24"/>
+        </w:rPr>
+        <w:t xml:space="preserve"> </w:t>
+      </w:r>
+      <w:r>
+        <w:rPr>
+          <w:rFonts w:cstheme="minorHAnsi"/>
+          <w:sz w:val="24"/>
+          <w:szCs w:val="24"/>
+        </w:rPr>
+        <w:t xml:space="preserve">2, </w:t>
       </w:r>
     </w:p>
     <w:p>
@@ -3499,7 +4267,39 @@
           <w:sz w:val="24"/>
           <w:szCs w:val="24"/>
         </w:rPr>
-        <w:t xml:space="preserve">C=2, </w:t>
+        <w:t>C</w:t>
+      </w:r>
+      <w:r>
+        <w:rPr>
+          <w:rFonts w:cstheme="minorHAnsi"/>
+          <w:sz w:val="24"/>
+          <w:szCs w:val="24"/>
+        </w:rPr>
+        <w:t xml:space="preserve"> </w:t>
+      </w:r>
+      <w:r>
+        <w:rPr>
+          <w:rFonts w:cstheme="minorHAnsi"/>
+          <w:sz w:val="24"/>
+          <w:szCs w:val="24"/>
+        </w:rPr>
+        <w:t>=</w:t>
+      </w:r>
+      <w:r>
+        <w:rPr>
+          <w:rFonts w:cstheme="minorHAnsi"/>
+          <w:sz w:val="24"/>
+          <w:szCs w:val="24"/>
+        </w:rPr>
+        <w:t xml:space="preserve"> </w:t>
+      </w:r>
+      <w:r>
+        <w:rPr>
+          <w:rFonts w:cstheme="minorHAnsi"/>
+          <w:sz w:val="24"/>
+          <w:szCs w:val="24"/>
+        </w:rPr>
+        <w:t xml:space="preserve">2, </w:t>
       </w:r>
     </w:p>
     <w:p>
@@ -3517,7 +4317,39 @@
           <w:sz w:val="24"/>
           <w:szCs w:val="24"/>
         </w:rPr>
-        <w:t>D=1</w:t>
+        <w:t>D</w:t>
+      </w:r>
+      <w:r>
+        <w:rPr>
+          <w:rFonts w:cstheme="minorHAnsi"/>
+          <w:sz w:val="24"/>
+          <w:szCs w:val="24"/>
+        </w:rPr>
+        <w:t xml:space="preserve"> </w:t>
+      </w:r>
+      <w:r>
+        <w:rPr>
+          <w:rFonts w:cstheme="minorHAnsi"/>
+          <w:sz w:val="24"/>
+          <w:szCs w:val="24"/>
+        </w:rPr>
+        <w:t>=</w:t>
+      </w:r>
+      <w:r>
+        <w:rPr>
+          <w:rFonts w:cstheme="minorHAnsi"/>
+          <w:sz w:val="24"/>
+          <w:szCs w:val="24"/>
+        </w:rPr>
+        <w:t xml:space="preserve"> </w:t>
+      </w:r>
+      <w:r>
+        <w:rPr>
+          <w:rFonts w:cstheme="minorHAnsi"/>
+          <w:sz w:val="24"/>
+          <w:szCs w:val="24"/>
+        </w:rPr>
+        <w:t>1</w:t>
       </w:r>
     </w:p>
     <w:p>
@@ -3580,21 +4412,29 @@
           <w:sz w:val="24"/>
           <w:szCs w:val="24"/>
         </w:rPr>
-        <w:t>. In case of ties, use degree heuristics (if that does not help: alphabetic ordering). Justify your answer.</w:t>
+        <w:t xml:space="preserve">. In case of ties, use degree heuristics (if that does not </w:t>
+      </w:r>
+      <w:proofErr w:type="gramStart"/>
+      <w:r>
+        <w:rPr>
+          <w:rFonts w:cstheme="minorHAnsi"/>
+          <w:sz w:val="24"/>
+          <w:szCs w:val="24"/>
+        </w:rPr>
+        <w:t>help:</w:t>
+      </w:r>
+      <w:proofErr w:type="gramEnd"/>
+      <w:r>
+        <w:rPr>
+          <w:rFonts w:cstheme="minorHAnsi"/>
+          <w:sz w:val="24"/>
+          <w:szCs w:val="24"/>
+        </w:rPr>
+        <w:t xml:space="preserve"> alphabetic ordering). Justify your answer.</w:t>
       </w:r>
       <w:r>
         <w:br/>
       </w:r>
-    </w:p>
-    <w:p>
-      <w:pPr>
-        <w:jc w:val="both"/>
-        <w:rPr>
-          <w:rFonts w:ascii="Times New Roman" w:hAnsi="Times New Roman" w:cs="Times New Roman"/>
-          <w:sz w:val="24"/>
-          <w:szCs w:val="24"/>
-        </w:rPr>
-      </w:pPr>
     </w:p>
     <w:tbl>
       <w:tblPr>
@@ -3639,268 +4479,437 @@
           <w:p>
             <w:pPr>
               <w:rPr>
+                <w:rFonts w:cstheme="minorHAnsi"/>
                 <w:b/>
                 <w:bCs/>
-                <w:sz w:val="24"/>
-                <w:szCs w:val="24"/>
-              </w:rPr>
-            </w:pPr>
-          </w:p>
-          <w:p>
-            <w:pPr>
-              <w:rPr>
+                <w:color w:val="FF00FF"/>
+                <w:sz w:val="24"/>
+                <w:szCs w:val="24"/>
+              </w:rPr>
+            </w:pPr>
+            <w:r>
+              <w:rPr>
+                <w:rFonts w:cstheme="minorHAnsi"/>
                 <w:b/>
                 <w:bCs/>
-                <w:sz w:val="24"/>
-                <w:szCs w:val="24"/>
-              </w:rPr>
-            </w:pPr>
-          </w:p>
-          <w:p>
-            <w:pPr>
-              <w:rPr>
+                <w:color w:val="FF00FF"/>
+                <w:sz w:val="24"/>
+                <w:szCs w:val="24"/>
+              </w:rPr>
+              <w:t>E</w:t>
+            </w:r>
+            <w:r>
+              <w:rPr>
+                <w:rFonts w:cstheme="minorHAnsi"/>
                 <w:b/>
                 <w:bCs/>
-                <w:sz w:val="24"/>
-                <w:szCs w:val="24"/>
-              </w:rPr>
-            </w:pPr>
-          </w:p>
-          <w:p>
-            <w:pPr>
-              <w:rPr>
+                <w:color w:val="FF00FF"/>
+                <w:sz w:val="24"/>
+                <w:szCs w:val="24"/>
+              </w:rPr>
+              <w:t xml:space="preserve"> = </w:t>
+            </w:r>
+            <w:r>
+              <w:rPr>
+                <w:rFonts w:cstheme="minorHAnsi"/>
                 <w:b/>
                 <w:bCs/>
-                <w:sz w:val="24"/>
-                <w:szCs w:val="24"/>
-              </w:rPr>
-            </w:pPr>
-          </w:p>
-          <w:p>
-            <w:pPr>
-              <w:rPr>
+                <w:color w:val="FF00FF"/>
+                <w:sz w:val="24"/>
+                <w:szCs w:val="24"/>
+              </w:rPr>
+              <w:t>{</w:t>
+            </w:r>
+            <w:r>
+              <w:rPr>
+                <w:rFonts w:cstheme="minorHAnsi"/>
                 <w:b/>
                 <w:bCs/>
-                <w:sz w:val="24"/>
-                <w:szCs w:val="24"/>
-              </w:rPr>
-            </w:pPr>
-          </w:p>
-          <w:p>
-            <w:pPr>
-              <w:rPr>
+                <w:color w:val="FF00FF"/>
+                <w:sz w:val="24"/>
+                <w:szCs w:val="24"/>
+              </w:rPr>
+              <w:t>3</w:t>
+            </w:r>
+            <w:r>
+              <w:rPr>
+                <w:rFonts w:cstheme="minorHAnsi"/>
                 <w:b/>
                 <w:bCs/>
-                <w:sz w:val="24"/>
-                <w:szCs w:val="24"/>
-              </w:rPr>
-            </w:pPr>
-          </w:p>
-          <w:p>
-            <w:pPr>
-              <w:rPr>
-                <w:b/>
-                <w:bCs/>
-                <w:sz w:val="24"/>
-                <w:szCs w:val="24"/>
-              </w:rPr>
-            </w:pPr>
-          </w:p>
-          <w:p>
-            <w:pPr>
-              <w:rPr>
-                <w:b/>
-                <w:bCs/>
-                <w:sz w:val="24"/>
-                <w:szCs w:val="24"/>
-              </w:rPr>
-            </w:pPr>
-          </w:p>
-          <w:p>
-            <w:pPr>
-              <w:rPr>
-                <w:b/>
-                <w:bCs/>
-                <w:sz w:val="24"/>
-                <w:szCs w:val="24"/>
-              </w:rPr>
-            </w:pPr>
-          </w:p>
-          <w:p>
-            <w:pPr>
-              <w:rPr>
-                <w:b/>
-                <w:bCs/>
-                <w:sz w:val="24"/>
-                <w:szCs w:val="24"/>
-              </w:rPr>
-            </w:pPr>
-          </w:p>
-          <w:p>
-            <w:pPr>
-              <w:rPr>
-                <w:b/>
-                <w:bCs/>
-                <w:sz w:val="24"/>
-                <w:szCs w:val="24"/>
-              </w:rPr>
-            </w:pPr>
-          </w:p>
-          <w:p>
-            <w:pPr>
-              <w:rPr>
-                <w:b/>
-                <w:bCs/>
-                <w:sz w:val="24"/>
-                <w:szCs w:val="24"/>
-              </w:rPr>
-            </w:pPr>
-          </w:p>
-          <w:p>
-            <w:pPr>
-              <w:rPr>
-                <w:b/>
-                <w:bCs/>
-                <w:sz w:val="24"/>
-                <w:szCs w:val="24"/>
-              </w:rPr>
-            </w:pPr>
-          </w:p>
-          <w:p>
-            <w:pPr>
-              <w:rPr>
-                <w:b/>
-                <w:bCs/>
-                <w:sz w:val="24"/>
-                <w:szCs w:val="24"/>
-              </w:rPr>
-            </w:pPr>
-          </w:p>
-          <w:p>
-            <w:pPr>
-              <w:rPr>
-                <w:b/>
-                <w:bCs/>
-                <w:sz w:val="24"/>
-                <w:szCs w:val="24"/>
-              </w:rPr>
-            </w:pPr>
-          </w:p>
-          <w:p>
-            <w:pPr>
-              <w:rPr>
-                <w:b/>
-                <w:bCs/>
-                <w:sz w:val="24"/>
-                <w:szCs w:val="24"/>
-              </w:rPr>
-            </w:pPr>
-          </w:p>
-          <w:p>
-            <w:pPr>
-              <w:rPr>
-                <w:b/>
-                <w:bCs/>
-                <w:sz w:val="24"/>
-                <w:szCs w:val="24"/>
-              </w:rPr>
-            </w:pPr>
-          </w:p>
-          <w:p>
-            <w:pPr>
-              <w:rPr>
-                <w:b/>
-                <w:bCs/>
-                <w:sz w:val="24"/>
-                <w:szCs w:val="24"/>
-              </w:rPr>
-            </w:pPr>
-          </w:p>
-          <w:p>
-            <w:pPr>
-              <w:rPr>
-                <w:b/>
-                <w:bCs/>
-                <w:sz w:val="24"/>
-                <w:szCs w:val="24"/>
-              </w:rPr>
-            </w:pPr>
-          </w:p>
-          <w:p>
-            <w:pPr>
-              <w:rPr>
-                <w:b/>
-                <w:bCs/>
-                <w:sz w:val="24"/>
-                <w:szCs w:val="24"/>
-              </w:rPr>
-            </w:pPr>
-          </w:p>
-          <w:p>
-            <w:pPr>
-              <w:rPr>
-                <w:b/>
-                <w:bCs/>
-                <w:sz w:val="24"/>
-                <w:szCs w:val="24"/>
-              </w:rPr>
-            </w:pPr>
-          </w:p>
-          <w:p>
-            <w:pPr>
-              <w:rPr>
-                <w:b/>
-                <w:bCs/>
-                <w:sz w:val="24"/>
-                <w:szCs w:val="24"/>
-              </w:rPr>
-            </w:pPr>
-          </w:p>
-          <w:p>
-            <w:pPr>
-              <w:rPr>
-                <w:b/>
-                <w:bCs/>
-                <w:sz w:val="24"/>
-                <w:szCs w:val="24"/>
-              </w:rPr>
-            </w:pPr>
-          </w:p>
-          <w:p>
-            <w:pPr>
-              <w:rPr>
-                <w:b/>
-                <w:bCs/>
-                <w:sz w:val="24"/>
-                <w:szCs w:val="24"/>
-              </w:rPr>
-            </w:pPr>
-          </w:p>
-          <w:p>
-            <w:pPr>
-              <w:rPr>
-                <w:b/>
-                <w:bCs/>
-                <w:sz w:val="24"/>
-                <w:szCs w:val="24"/>
-              </w:rPr>
-            </w:pPr>
-          </w:p>
-          <w:p>
-            <w:pPr>
-              <w:rPr>
-                <w:b/>
-                <w:bCs/>
-                <w:sz w:val="24"/>
-                <w:szCs w:val="24"/>
-              </w:rPr>
-            </w:pPr>
-          </w:p>
-          <w:p>
-            <w:pPr>
-              <w:rPr>
-                <w:b/>
-                <w:bCs/>
+                <w:color w:val="FF00FF"/>
+                <w:sz w:val="24"/>
+                <w:szCs w:val="24"/>
+              </w:rPr>
+              <w:t>}</w:t>
+            </w:r>
+          </w:p>
+          <w:p>
+            <w:pPr>
+              <w:pStyle w:val="ListParagraph"/>
+              <w:numPr>
+                <w:ilvl w:val="0"/>
+                <w:numId w:val="18"/>
+              </w:numPr>
+              <w:rPr>
+                <w:rFonts w:cstheme="minorHAnsi"/>
+                <w:color w:val="FF00FF"/>
+                <w:sz w:val="24"/>
+                <w:szCs w:val="24"/>
+              </w:rPr>
+            </w:pPr>
+            <w:r>
+              <w:rPr>
+                <w:rFonts w:cstheme="minorHAnsi"/>
+                <w:color w:val="FF00FF"/>
+                <w:sz w:val="24"/>
+                <w:szCs w:val="24"/>
+              </w:rPr>
+              <w:t>A ≠ E</w:t>
+            </w:r>
+          </w:p>
+          <w:p>
+            <w:pPr>
+              <w:pStyle w:val="ListParagraph"/>
+              <w:numPr>
+                <w:ilvl w:val="0"/>
+                <w:numId w:val="18"/>
+              </w:numPr>
+              <w:rPr>
+                <w:rFonts w:cstheme="minorHAnsi"/>
+                <w:color w:val="FF00FF"/>
+                <w:sz w:val="24"/>
+                <w:szCs w:val="24"/>
+              </w:rPr>
+            </w:pPr>
+            <w:r>
+              <w:rPr>
+                <w:rFonts w:cstheme="minorHAnsi"/>
+                <w:color w:val="FF00FF"/>
+                <w:sz w:val="24"/>
+                <w:szCs w:val="24"/>
+              </w:rPr>
+              <w:t>B ≠ E</w:t>
+            </w:r>
+          </w:p>
+          <w:p>
+            <w:pPr>
+              <w:pStyle w:val="ListParagraph"/>
+              <w:numPr>
+                <w:ilvl w:val="0"/>
+                <w:numId w:val="18"/>
+              </w:numPr>
+              <w:rPr>
+                <w:rFonts w:cstheme="minorHAnsi"/>
+                <w:color w:val="FF00FF"/>
+                <w:sz w:val="24"/>
+                <w:szCs w:val="24"/>
+              </w:rPr>
+            </w:pPr>
+            <w:r>
+              <w:rPr>
+                <w:rFonts w:cstheme="minorHAnsi"/>
+                <w:color w:val="FF00FF"/>
+                <w:sz w:val="24"/>
+                <w:szCs w:val="24"/>
+              </w:rPr>
+              <w:t>C ≠ E</w:t>
+            </w:r>
+          </w:p>
+          <w:p>
+            <w:pPr>
+              <w:pStyle w:val="ListParagraph"/>
+              <w:numPr>
+                <w:ilvl w:val="0"/>
+                <w:numId w:val="18"/>
+              </w:numPr>
+              <w:rPr>
+                <w:rFonts w:cstheme="minorHAnsi"/>
+                <w:color w:val="FF00FF"/>
+                <w:sz w:val="24"/>
+                <w:szCs w:val="24"/>
+              </w:rPr>
+            </w:pPr>
+            <w:r>
+              <w:rPr>
+                <w:rFonts w:cstheme="minorHAnsi"/>
+                <w:color w:val="FF00FF"/>
+                <w:sz w:val="24"/>
+                <w:szCs w:val="24"/>
+              </w:rPr>
+              <w:t>E ≠ G</w:t>
+            </w:r>
+          </w:p>
+          <w:p>
+            <w:pPr>
+              <w:rPr>
+                <w:rFonts w:cstheme="minorHAnsi"/>
+                <w:color w:val="FF00FF"/>
+                <w:sz w:val="24"/>
+                <w:szCs w:val="24"/>
+              </w:rPr>
+            </w:pPr>
+          </w:p>
+          <w:p>
+            <w:pPr>
+              <w:rPr>
+                <w:rFonts w:cstheme="minorHAnsi"/>
+                <w:color w:val="FF00FF"/>
+                <w:sz w:val="24"/>
+                <w:szCs w:val="24"/>
+              </w:rPr>
+            </w:pPr>
+            <w:r>
+              <w:rPr>
+                <w:rFonts w:cstheme="minorHAnsi"/>
+                <w:color w:val="FF00FF"/>
+                <w:sz w:val="24"/>
+                <w:szCs w:val="24"/>
+              </w:rPr>
+              <w:t>F</w:t>
+            </w:r>
+            <w:r>
+              <w:rPr>
+                <w:rFonts w:cstheme="minorHAnsi"/>
+                <w:color w:val="FF00FF"/>
+                <w:sz w:val="24"/>
+                <w:szCs w:val="24"/>
+              </w:rPr>
+              <w:t xml:space="preserve"> = {2, 3}</w:t>
+            </w:r>
+          </w:p>
+          <w:p>
+            <w:pPr>
+              <w:pStyle w:val="ListParagraph"/>
+              <w:numPr>
+                <w:ilvl w:val="0"/>
+                <w:numId w:val="18"/>
+              </w:numPr>
+              <w:rPr>
+                <w:rFonts w:cstheme="minorHAnsi"/>
+                <w:color w:val="FF00FF"/>
+                <w:sz w:val="24"/>
+                <w:szCs w:val="24"/>
+              </w:rPr>
+            </w:pPr>
+            <w:r>
+              <w:rPr>
+                <w:rFonts w:cstheme="minorHAnsi"/>
+                <w:color w:val="FF00FF"/>
+                <w:sz w:val="24"/>
+                <w:szCs w:val="24"/>
+              </w:rPr>
+              <w:t>F</w:t>
+            </w:r>
+            <w:r>
+              <w:rPr>
+                <w:rFonts w:cstheme="minorHAnsi"/>
+                <w:color w:val="FF00FF"/>
+                <w:sz w:val="24"/>
+                <w:szCs w:val="24"/>
+              </w:rPr>
+              <w:t xml:space="preserve"> ≠ G</w:t>
+            </w:r>
+          </w:p>
+          <w:p>
+            <w:pPr>
+              <w:rPr>
+                <w:rFonts w:cstheme="minorHAnsi"/>
+                <w:color w:val="FF00FF"/>
+                <w:sz w:val="24"/>
+                <w:szCs w:val="24"/>
+              </w:rPr>
+            </w:pPr>
+          </w:p>
+          <w:p>
+            <w:pPr>
+              <w:rPr>
+                <w:color w:val="FF00FF"/>
+                <w:sz w:val="24"/>
+                <w:szCs w:val="24"/>
+              </w:rPr>
+            </w:pPr>
+            <w:r>
+              <w:rPr>
+                <w:rFonts w:cstheme="minorHAnsi"/>
+                <w:color w:val="FF00FF"/>
+                <w:sz w:val="24"/>
+                <w:szCs w:val="24"/>
+              </w:rPr>
+              <w:t>G</w:t>
+            </w:r>
+            <w:r>
+              <w:rPr>
+                <w:rFonts w:cstheme="minorHAnsi"/>
+                <w:color w:val="FF00FF"/>
+                <w:sz w:val="24"/>
+                <w:szCs w:val="24"/>
+              </w:rPr>
+              <w:t xml:space="preserve"> = {3}</w:t>
+            </w:r>
+          </w:p>
+          <w:p>
+            <w:pPr>
+              <w:pStyle w:val="ListParagraph"/>
+              <w:numPr>
+                <w:ilvl w:val="0"/>
+                <w:numId w:val="18"/>
+              </w:numPr>
+              <w:rPr>
+                <w:color w:val="FF00FF"/>
+                <w:sz w:val="24"/>
+                <w:szCs w:val="24"/>
+              </w:rPr>
+            </w:pPr>
+            <w:r>
+              <w:rPr>
+                <w:rFonts w:cstheme="minorHAnsi"/>
+                <w:color w:val="FF00FF"/>
+                <w:sz w:val="24"/>
+                <w:szCs w:val="24"/>
+              </w:rPr>
+              <w:t>B ≠ G</w:t>
+            </w:r>
+          </w:p>
+          <w:p>
+            <w:pPr>
+              <w:pStyle w:val="ListParagraph"/>
+              <w:numPr>
+                <w:ilvl w:val="0"/>
+                <w:numId w:val="18"/>
+              </w:numPr>
+              <w:rPr>
+                <w:color w:val="FF00FF"/>
+                <w:sz w:val="24"/>
+                <w:szCs w:val="24"/>
+              </w:rPr>
+            </w:pPr>
+            <w:r>
+              <w:rPr>
+                <w:rFonts w:cstheme="minorHAnsi"/>
+                <w:color w:val="FF00FF"/>
+                <w:sz w:val="24"/>
+                <w:szCs w:val="24"/>
+              </w:rPr>
+              <w:t>C ≠ G</w:t>
+            </w:r>
+          </w:p>
+          <w:p>
+            <w:pPr>
+              <w:pStyle w:val="ListParagraph"/>
+              <w:numPr>
+                <w:ilvl w:val="0"/>
+                <w:numId w:val="18"/>
+              </w:numPr>
+              <w:rPr>
+                <w:color w:val="FF00FF"/>
+                <w:sz w:val="24"/>
+                <w:szCs w:val="24"/>
+              </w:rPr>
+            </w:pPr>
+            <w:r>
+              <w:rPr>
+                <w:rFonts w:cstheme="minorHAnsi"/>
+                <w:color w:val="FF00FF"/>
+                <w:sz w:val="24"/>
+                <w:szCs w:val="24"/>
+              </w:rPr>
+              <w:t xml:space="preserve">D ≠ </w:t>
+            </w:r>
+            <w:r>
+              <w:rPr>
+                <w:rFonts w:cstheme="minorHAnsi"/>
+                <w:color w:val="FF00FF"/>
+                <w:sz w:val="24"/>
+                <w:szCs w:val="24"/>
+              </w:rPr>
+              <w:t>G</w:t>
+            </w:r>
+          </w:p>
+          <w:p>
+            <w:pPr>
+              <w:pStyle w:val="ListParagraph"/>
+              <w:numPr>
+                <w:ilvl w:val="0"/>
+                <w:numId w:val="18"/>
+              </w:numPr>
+              <w:rPr>
+                <w:color w:val="FF00FF"/>
+                <w:sz w:val="24"/>
+                <w:szCs w:val="24"/>
+              </w:rPr>
+            </w:pPr>
+            <w:r>
+              <w:rPr>
+                <w:rFonts w:cstheme="minorHAnsi"/>
+                <w:color w:val="FF00FF"/>
+                <w:sz w:val="24"/>
+                <w:szCs w:val="24"/>
+              </w:rPr>
+              <w:t xml:space="preserve">E ≠ </w:t>
+            </w:r>
+            <w:r>
+              <w:rPr>
+                <w:rFonts w:cstheme="minorHAnsi"/>
+                <w:color w:val="FF00FF"/>
+                <w:sz w:val="24"/>
+                <w:szCs w:val="24"/>
+              </w:rPr>
+              <w:t>G</w:t>
+            </w:r>
+          </w:p>
+          <w:p>
+            <w:pPr>
+              <w:pStyle w:val="ListParagraph"/>
+              <w:numPr>
+                <w:ilvl w:val="0"/>
+                <w:numId w:val="18"/>
+              </w:numPr>
+              <w:rPr>
+                <w:color w:val="FF00FF"/>
+                <w:sz w:val="24"/>
+                <w:szCs w:val="24"/>
+              </w:rPr>
+            </w:pPr>
+            <w:r>
+              <w:rPr>
+                <w:rFonts w:cstheme="minorHAnsi"/>
+                <w:color w:val="FF00FF"/>
+                <w:sz w:val="24"/>
+                <w:szCs w:val="24"/>
+              </w:rPr>
+              <w:t>F ≠ G</w:t>
+            </w:r>
+          </w:p>
+          <w:p>
+            <w:pPr>
+              <w:rPr>
+                <w:color w:val="FF00FF"/>
+                <w:sz w:val="24"/>
+                <w:szCs w:val="24"/>
+              </w:rPr>
+            </w:pPr>
+          </w:p>
+          <w:p>
+            <w:pPr>
+              <w:rPr>
+                <w:color w:val="FF00FF"/>
+                <w:sz w:val="24"/>
+                <w:szCs w:val="24"/>
+              </w:rPr>
+            </w:pPr>
+            <w:r>
+              <w:rPr>
+                <w:color w:val="FF00FF"/>
+                <w:sz w:val="24"/>
+                <w:szCs w:val="24"/>
+              </w:rPr>
+              <w:t>E would be the next explored variable</w:t>
+            </w:r>
+          </w:p>
+          <w:p>
+            <w:pPr>
+              <w:rPr>
+                <w:color w:val="FF00FF"/>
                 <w:sz w:val="24"/>
                 <w:szCs w:val="24"/>
               </w:rPr>
@@ -3919,13 +4928,43 @@
           <w:szCs w:val="28"/>
         </w:rPr>
       </w:pPr>
-      <w:r>
+    </w:p>
+    <w:p>
+      <w:pPr>
         <w:rPr>
           <w:b/>
           <w:bCs/>
           <w:sz w:val="28"/>
           <w:szCs w:val="28"/>
         </w:rPr>
+      </w:pPr>
+      <w:r>
+        <w:rPr>
+          <w:b/>
+          <w:bCs/>
+          <w:sz w:val="28"/>
+          <w:szCs w:val="28"/>
+        </w:rPr>
+        <w:br w:type="page"/>
+      </w:r>
+    </w:p>
+    <w:p>
+      <w:pPr>
+        <w:jc w:val="both"/>
+        <w:rPr>
+          <w:b/>
+          <w:bCs/>
+          <w:sz w:val="28"/>
+          <w:szCs w:val="28"/>
+        </w:rPr>
+      </w:pPr>
+      <w:r>
+        <w:rPr>
+          <w:b/>
+          <w:bCs/>
+          <w:sz w:val="28"/>
+          <w:szCs w:val="28"/>
+        </w:rPr>
         <w:lastRenderedPageBreak/>
         <w:t>Problem 3 [5 pts]:</w:t>
       </w:r>
@@ -4069,7 +5108,23 @@
           <w:sz w:val="24"/>
           <w:szCs w:val="24"/>
         </w:rPr>
-        <w:t xml:space="preserve"> F, C </w:t>
+        <w:t xml:space="preserve"> F,</w:t>
+      </w:r>
+      <w:r>
+        <w:rPr>
+          <w:rFonts w:ascii="Times New Roman" w:hAnsi="Times New Roman" w:cs="Times New Roman"/>
+          <w:sz w:val="24"/>
+          <w:szCs w:val="24"/>
+        </w:rPr>
+        <w:t xml:space="preserve"> </w:t>
+      </w:r>
+      <w:r>
+        <w:rPr>
+          <w:rFonts w:ascii="Times New Roman" w:hAnsi="Times New Roman" w:cs="Times New Roman"/>
+          <w:sz w:val="24"/>
+          <w:szCs w:val="24"/>
+        </w:rPr>
+        <w:t xml:space="preserve">C </w:t>
       </w:r>
       <w:r>
         <w:rPr>
@@ -4165,7 +5220,23 @@
           <w:sz w:val="24"/>
           <w:szCs w:val="24"/>
         </w:rPr>
-        <w:t xml:space="preserve"> D, D </w:t>
+        <w:t xml:space="preserve"> D,</w:t>
+      </w:r>
+      <w:r>
+        <w:rPr>
+          <w:rFonts w:ascii="Times New Roman" w:hAnsi="Times New Roman" w:cs="Times New Roman"/>
+          <w:sz w:val="24"/>
+          <w:szCs w:val="24"/>
+        </w:rPr>
+        <w:t xml:space="preserve"> </w:t>
+      </w:r>
+      <w:r>
+        <w:rPr>
+          <w:rFonts w:ascii="Times New Roman" w:hAnsi="Times New Roman" w:cs="Times New Roman"/>
+          <w:sz w:val="24"/>
+          <w:szCs w:val="24"/>
+        </w:rPr>
+        <w:t xml:space="preserve">D </w:t>
       </w:r>
       <w:r>
         <w:rPr>
@@ -4278,278 +5349,72 @@
           <w:p>
             <w:pPr>
               <w:rPr>
-                <w:b/>
-                <w:bCs/>
-                <w:sz w:val="24"/>
-                <w:szCs w:val="24"/>
-              </w:rPr>
-            </w:pPr>
-          </w:p>
-          <w:p>
-            <w:pPr>
-              <w:rPr>
-                <w:b/>
-                <w:bCs/>
-                <w:sz w:val="24"/>
-                <w:szCs w:val="24"/>
-              </w:rPr>
-            </w:pPr>
-          </w:p>
-          <w:p>
-            <w:pPr>
-              <w:rPr>
-                <w:b/>
-                <w:bCs/>
-                <w:sz w:val="24"/>
-                <w:szCs w:val="24"/>
-              </w:rPr>
-            </w:pPr>
-          </w:p>
-          <w:p>
-            <w:pPr>
-              <w:rPr>
-                <w:b/>
-                <w:bCs/>
-                <w:sz w:val="24"/>
-                <w:szCs w:val="24"/>
-              </w:rPr>
-            </w:pPr>
-          </w:p>
-          <w:p>
-            <w:pPr>
-              <w:rPr>
-                <w:b/>
-                <w:bCs/>
-                <w:sz w:val="24"/>
-                <w:szCs w:val="24"/>
-              </w:rPr>
-            </w:pPr>
-          </w:p>
-          <w:p>
-            <w:pPr>
-              <w:rPr>
-                <w:b/>
-                <w:bCs/>
-                <w:sz w:val="24"/>
-                <w:szCs w:val="24"/>
-              </w:rPr>
-            </w:pPr>
-          </w:p>
-          <w:p>
-            <w:pPr>
-              <w:rPr>
-                <w:b/>
-                <w:bCs/>
-                <w:sz w:val="24"/>
-                <w:szCs w:val="24"/>
-              </w:rPr>
-            </w:pPr>
-          </w:p>
-          <w:p>
-            <w:pPr>
-              <w:rPr>
-                <w:b/>
-                <w:bCs/>
-                <w:sz w:val="24"/>
-                <w:szCs w:val="24"/>
-              </w:rPr>
-            </w:pPr>
-          </w:p>
-          <w:p>
-            <w:pPr>
-              <w:rPr>
-                <w:b/>
-                <w:bCs/>
-                <w:sz w:val="24"/>
-                <w:szCs w:val="24"/>
-              </w:rPr>
-            </w:pPr>
-          </w:p>
-          <w:p>
-            <w:pPr>
-              <w:rPr>
-                <w:b/>
-                <w:bCs/>
-                <w:sz w:val="24"/>
-                <w:szCs w:val="24"/>
-              </w:rPr>
-            </w:pPr>
-          </w:p>
-          <w:p>
-            <w:pPr>
-              <w:rPr>
-                <w:b/>
-                <w:bCs/>
-                <w:sz w:val="24"/>
-                <w:szCs w:val="24"/>
-              </w:rPr>
-            </w:pPr>
-          </w:p>
-          <w:p>
-            <w:pPr>
-              <w:rPr>
-                <w:b/>
-                <w:bCs/>
-                <w:sz w:val="24"/>
-                <w:szCs w:val="24"/>
-              </w:rPr>
-            </w:pPr>
-          </w:p>
-          <w:p>
-            <w:pPr>
-              <w:rPr>
-                <w:b/>
-                <w:bCs/>
-                <w:sz w:val="24"/>
-                <w:szCs w:val="24"/>
-              </w:rPr>
-            </w:pPr>
-          </w:p>
-          <w:p>
-            <w:pPr>
-              <w:rPr>
-                <w:b/>
-                <w:bCs/>
-                <w:sz w:val="24"/>
-                <w:szCs w:val="24"/>
-              </w:rPr>
-            </w:pPr>
-          </w:p>
-          <w:p>
-            <w:pPr>
-              <w:rPr>
-                <w:b/>
-                <w:bCs/>
-                <w:sz w:val="24"/>
-                <w:szCs w:val="24"/>
-              </w:rPr>
-            </w:pPr>
-          </w:p>
-          <w:p>
-            <w:pPr>
-              <w:rPr>
-                <w:b/>
-                <w:bCs/>
-                <w:sz w:val="24"/>
-                <w:szCs w:val="24"/>
-              </w:rPr>
-            </w:pPr>
-          </w:p>
-          <w:p>
-            <w:pPr>
-              <w:rPr>
-                <w:b/>
-                <w:bCs/>
-                <w:sz w:val="24"/>
-                <w:szCs w:val="24"/>
-              </w:rPr>
-            </w:pPr>
-          </w:p>
-          <w:p>
-            <w:pPr>
-              <w:rPr>
-                <w:b/>
-                <w:bCs/>
-                <w:sz w:val="24"/>
-                <w:szCs w:val="24"/>
-              </w:rPr>
-            </w:pPr>
-          </w:p>
-          <w:p>
-            <w:pPr>
-              <w:rPr>
-                <w:b/>
-                <w:bCs/>
-                <w:sz w:val="24"/>
-                <w:szCs w:val="24"/>
-              </w:rPr>
-            </w:pPr>
-          </w:p>
-          <w:p>
-            <w:pPr>
-              <w:rPr>
-                <w:b/>
-                <w:bCs/>
-                <w:sz w:val="24"/>
-                <w:szCs w:val="24"/>
-              </w:rPr>
-            </w:pPr>
-          </w:p>
-          <w:p>
-            <w:pPr>
-              <w:rPr>
-                <w:b/>
-                <w:bCs/>
-                <w:sz w:val="24"/>
-                <w:szCs w:val="24"/>
-              </w:rPr>
-            </w:pPr>
-          </w:p>
-          <w:p>
-            <w:pPr>
-              <w:rPr>
-                <w:b/>
-                <w:bCs/>
-                <w:sz w:val="24"/>
-                <w:szCs w:val="24"/>
-              </w:rPr>
-            </w:pPr>
-          </w:p>
-          <w:p>
-            <w:pPr>
-              <w:rPr>
-                <w:b/>
-                <w:bCs/>
-                <w:sz w:val="24"/>
-                <w:szCs w:val="24"/>
-              </w:rPr>
-            </w:pPr>
-          </w:p>
-          <w:p>
-            <w:pPr>
-              <w:rPr>
-                <w:b/>
-                <w:bCs/>
-                <w:sz w:val="24"/>
-                <w:szCs w:val="24"/>
-              </w:rPr>
-            </w:pPr>
-          </w:p>
-          <w:p>
-            <w:pPr>
-              <w:rPr>
-                <w:b/>
-                <w:bCs/>
-                <w:sz w:val="24"/>
-                <w:szCs w:val="24"/>
-              </w:rPr>
-            </w:pPr>
-          </w:p>
-          <w:p>
-            <w:pPr>
-              <w:rPr>
-                <w:b/>
-                <w:bCs/>
-                <w:sz w:val="24"/>
-                <w:szCs w:val="24"/>
-              </w:rPr>
-            </w:pPr>
-          </w:p>
-          <w:p>
-            <w:pPr>
-              <w:rPr>
-                <w:b/>
-                <w:bCs/>
-                <w:sz w:val="24"/>
-                <w:szCs w:val="24"/>
-              </w:rPr>
-            </w:pPr>
-          </w:p>
-          <w:p>
-            <w:pPr>
-              <w:rPr>
-                <w:b/>
-                <w:bCs/>
+                <w:color w:val="FF00FF"/>
+                <w:sz w:val="24"/>
+                <w:szCs w:val="24"/>
+              </w:rPr>
+            </w:pPr>
+            <w:r>
+              <w:rPr>
+                <w:rFonts w:ascii="Times New Roman" w:hAnsi="Times New Roman" w:cs="Times New Roman"/>
+                <w:noProof/>
+                <w:sz w:val="24"/>
+                <w:szCs w:val="24"/>
+              </w:rPr>
+              <w:drawing>
+                <wp:inline distT="0" distB="0" distL="0" distR="0" wp14:anchorId="0B855CD5" wp14:editId="6BD0F496">
+                  <wp:extent cx="3200400" cy="2401265"/>
+                  <wp:effectExtent l="0" t="0" r="0" b="0"/>
+                  <wp:docPr id="199146597" name="Picture 1"/>
+                  <wp:cNvGraphicFramePr>
+                    <a:graphicFrameLocks xmlns:a="http://schemas.openxmlformats.org/drawingml/2006/main" noChangeAspect="1"/>
+                  </wp:cNvGraphicFramePr>
+                  <a:graphic xmlns:a="http://schemas.openxmlformats.org/drawingml/2006/main">
+                    <a:graphicData uri="http://schemas.openxmlformats.org/drawingml/2006/picture">
+                      <pic:pic xmlns:pic="http://schemas.openxmlformats.org/drawingml/2006/picture">
+                        <pic:nvPicPr>
+                          <pic:cNvPr id="0" name="Picture 2"/>
+                          <pic:cNvPicPr>
+                            <a:picLocks noChangeAspect="1" noChangeArrowheads="1"/>
+                          </pic:cNvPicPr>
+                        </pic:nvPicPr>
+                        <pic:blipFill>
+                          <a:blip r:embed="rId9" cstate="print">
+                            <a:extLst>
+                              <a:ext uri="{28A0092B-C50C-407E-A947-70E740481C1C}">
+                                <a14:useLocalDpi xmlns:a14="http://schemas.microsoft.com/office/drawing/2010/main" val="0"/>
+                              </a:ext>
+                            </a:extLst>
+                          </a:blip>
+                          <a:srcRect/>
+                          <a:stretch>
+                            <a:fillRect/>
+                          </a:stretch>
+                        </pic:blipFill>
+                        <pic:spPr bwMode="auto">
+                          <a:xfrm>
+                            <a:off x="0" y="0"/>
+                            <a:ext cx="3200400" cy="2401265"/>
+                          </a:xfrm>
+                          <a:prstGeom prst="rect">
+                            <a:avLst/>
+                          </a:prstGeom>
+                          <a:noFill/>
+                          <a:ln>
+                            <a:noFill/>
+                          </a:ln>
+                        </pic:spPr>
+                      </pic:pic>
+                    </a:graphicData>
+                  </a:graphic>
+                </wp:inline>
+              </w:drawing>
+            </w:r>
+          </w:p>
+          <w:p>
+            <w:pPr>
+              <w:rPr>
+                <w:color w:val="FF00FF"/>
                 <w:sz w:val="24"/>
                 <w:szCs w:val="24"/>
               </w:rPr>
@@ -4633,22 +5498,24 @@
           <w:p>
             <w:pPr>
               <w:rPr>
-                <w:sz w:val="24"/>
-                <w:szCs w:val="24"/>
-              </w:rPr>
-            </w:pPr>
-          </w:p>
-          <w:p>
-            <w:pPr>
-              <w:rPr>
-                <w:sz w:val="24"/>
-                <w:szCs w:val="24"/>
-              </w:rPr>
-            </w:pPr>
-          </w:p>
-          <w:p>
-            <w:pPr>
-              <w:rPr>
+                <w:color w:val="FF00FF"/>
+                <w:sz w:val="24"/>
+                <w:szCs w:val="24"/>
+              </w:rPr>
+            </w:pPr>
+            <w:r>
+              <w:rPr>
+                <w:color w:val="FF00FF"/>
+                <w:sz w:val="24"/>
+                <w:szCs w:val="24"/>
+              </w:rPr>
+              <w:t>F has a degree of 5</w:t>
+            </w:r>
+          </w:p>
+          <w:p>
+            <w:pPr>
+              <w:rPr>
+                <w:color w:val="FF00FF"/>
                 <w:sz w:val="24"/>
                 <w:szCs w:val="24"/>
               </w:rPr>
@@ -4667,16 +5534,16 @@
           <w:szCs w:val="28"/>
         </w:rPr>
       </w:pPr>
-      <w:r>
+    </w:p>
+    <w:p>
+      <w:pPr>
         <w:rPr>
           <w:b/>
           <w:bCs/>
           <w:sz w:val="28"/>
           <w:szCs w:val="28"/>
         </w:rPr>
-        <w:lastRenderedPageBreak/>
-        <w:t xml:space="preserve">Problem </w:t>
-      </w:r>
+      </w:pPr>
       <w:r>
         <w:rPr>
           <w:b/>
@@ -4684,17 +5551,19 @@
           <w:sz w:val="28"/>
           <w:szCs w:val="28"/>
         </w:rPr>
-        <w:t>4</w:t>
-      </w:r>
-      <w:r>
+        <w:br w:type="page"/>
+      </w:r>
+    </w:p>
+    <w:p>
+      <w:pPr>
+        <w:jc w:val="both"/>
         <w:rPr>
           <w:b/>
           <w:bCs/>
           <w:sz w:val="28"/>
           <w:szCs w:val="28"/>
         </w:rPr>
-        <w:t xml:space="preserve"> [</w:t>
-      </w:r>
+      </w:pPr>
       <w:r>
         <w:rPr>
           <w:b/>
@@ -4702,44 +5571,29 @@
           <w:sz w:val="28"/>
           <w:szCs w:val="28"/>
         </w:rPr>
-        <w:t>10</w:t>
+        <w:lastRenderedPageBreak/>
+        <w:t>Problem 4 [10 pts]:</w:t>
+      </w:r>
+    </w:p>
+    <w:p>
+      <w:pPr>
+        <w:jc w:val="both"/>
+        <w:rPr>
+          <w:sz w:val="24"/>
+          <w:szCs w:val="24"/>
+        </w:rPr>
+      </w:pPr>
+      <w:r>
+        <w:rPr>
+          <w:sz w:val="24"/>
+          <w:szCs w:val="24"/>
+        </w:rPr>
+        <w:t xml:space="preserve">Consider the Australia map coloring </w:t>
       </w:r>
       <w:r>
         <w:rPr>
           <w:b/>
           <w:bCs/>
-          <w:sz w:val="28"/>
-          <w:szCs w:val="28"/>
-        </w:rPr>
-        <w:t xml:space="preserve"> pts]:</w:t>
-      </w:r>
-    </w:p>
-    <w:p>
-      <w:pPr>
-        <w:jc w:val="both"/>
-        <w:rPr>
-          <w:sz w:val="24"/>
-          <w:szCs w:val="24"/>
-        </w:rPr>
-      </w:pPr>
-      <w:r>
-        <w:rPr>
-          <w:sz w:val="24"/>
-          <w:szCs w:val="24"/>
-        </w:rPr>
-        <w:t xml:space="preserve">Consider the </w:t>
-      </w:r>
-      <w:r>
-        <w:rPr>
-          <w:sz w:val="24"/>
-          <w:szCs w:val="24"/>
-        </w:rPr>
-        <w:t xml:space="preserve">Australia map coloring </w:t>
-      </w:r>
-      <w:r>
-        <w:rPr>
-          <w:b/>
-          <w:bCs/>
           <w:sz w:val="24"/>
           <w:szCs w:val="24"/>
         </w:rPr>
@@ -4757,21 +5611,7 @@
           <w:sz w:val="24"/>
           <w:szCs w:val="24"/>
         </w:rPr>
-        <w:t xml:space="preserve"> the lecture</w:t>
-      </w:r>
-      <w:r>
-        <w:rPr>
-          <w:sz w:val="24"/>
-          <w:szCs w:val="24"/>
-        </w:rPr>
-        <w:t>.</w:t>
-      </w:r>
-      <w:r>
-        <w:rPr>
-          <w:sz w:val="24"/>
-          <w:szCs w:val="24"/>
-        </w:rPr>
-        <w:t xml:space="preserve"> </w:t>
+        <w:t xml:space="preserve"> the lecture. </w:t>
       </w:r>
     </w:p>
     <w:p>
@@ -4831,9 +5671,9 @@
                   <o:lock v:ext="edit" aspectratio="t"/>
                 </v:shapetype>
                 <v:shape id="_x0000_i1025" type="#_x0000_t75" style="width:192pt;height:162.5pt" o:ole="">
-                  <v:imagedata r:id="rId9" o:title=""/>
+                  <v:imagedata r:id="rId10" o:title=""/>
                 </v:shape>
-                <o:OLEObject Type="Embed" ProgID="PBrush" ShapeID="_x0000_i1025" DrawAspect="Content" ObjectID="_1769179299" r:id="rId10"/>
+                <o:OLEObject Type="Embed" ProgID="PBrush" ShapeID="_x0000_i1025" DrawAspect="Content" ObjectID="_1769882129" r:id="rId11"/>
               </w:object>
             </w:r>
           </w:p>
@@ -4844,8 +5684,6 @@
           </w:tcPr>
           <w:p>
             <w:pPr>
-              <w:widowControl w:val="0"/>
-              <w:jc w:val="both"/>
               <w:rPr>
                 <w:sz w:val="24"/>
                 <w:szCs w:val="24"/>
@@ -4890,8 +5728,6 @@
           </w:p>
           <w:p>
             <w:pPr>
-              <w:widowControl w:val="0"/>
-              <w:jc w:val="both"/>
               <w:rPr>
                 <w:sz w:val="24"/>
                 <w:szCs w:val="24"/>
@@ -4938,23 +5774,74 @@
                 <w:sz w:val="24"/>
                 <w:szCs w:val="24"/>
               </w:rPr>
-              <w:t xml:space="preserve"> = {RED, GREEN, BLUE}</w:t>
-            </w:r>
-          </w:p>
-          <w:p>
-            <w:pPr>
+              <w:t xml:space="preserve"> = {</w:t>
+            </w:r>
+            <w:r>
               <w:rPr>
                 <w:rFonts w:ascii="Times New Roman" w:hAnsi="Times New Roman" w:cs="Times New Roman"/>
-                <w:sz w:val="24"/>
-                <w:szCs w:val="24"/>
-              </w:rPr>
-            </w:pPr>
+                <w:color w:val="FF0000"/>
+                <w:sz w:val="24"/>
+                <w:szCs w:val="24"/>
+              </w:rPr>
+              <w:t>RED</w:t>
+            </w:r>
             <w:r>
               <w:rPr>
                 <w:rFonts w:ascii="Times New Roman" w:hAnsi="Times New Roman" w:cs="Times New Roman"/>
                 <w:sz w:val="24"/>
                 <w:szCs w:val="24"/>
               </w:rPr>
+              <w:t xml:space="preserve">, </w:t>
+            </w:r>
+            <w:r>
+              <w:rPr>
+                <w:rFonts w:ascii="Times New Roman" w:hAnsi="Times New Roman" w:cs="Times New Roman"/>
+                <w:color w:val="70AD47" w:themeColor="accent6"/>
+                <w:sz w:val="24"/>
+                <w:szCs w:val="24"/>
+              </w:rPr>
+              <w:t>GREEN</w:t>
+            </w:r>
+            <w:r>
+              <w:rPr>
+                <w:rFonts w:ascii="Times New Roman" w:hAnsi="Times New Roman" w:cs="Times New Roman"/>
+                <w:sz w:val="24"/>
+                <w:szCs w:val="24"/>
+              </w:rPr>
+              <w:t xml:space="preserve">, </w:t>
+            </w:r>
+            <w:r>
+              <w:rPr>
+                <w:rFonts w:ascii="Times New Roman" w:hAnsi="Times New Roman" w:cs="Times New Roman"/>
+                <w:color w:val="5B9BD5" w:themeColor="accent1"/>
+                <w:sz w:val="24"/>
+                <w:szCs w:val="24"/>
+              </w:rPr>
+              <w:t>BLUE</w:t>
+            </w:r>
+            <w:r>
+              <w:rPr>
+                <w:rFonts w:ascii="Times New Roman" w:hAnsi="Times New Roman" w:cs="Times New Roman"/>
+                <w:sz w:val="24"/>
+                <w:szCs w:val="24"/>
+              </w:rPr>
+              <w:t>}</w:t>
+            </w:r>
+          </w:p>
+          <w:p>
+            <w:pPr>
+              <w:rPr>
+                <w:rFonts w:ascii="Times New Roman" w:hAnsi="Times New Roman" w:cs="Times New Roman"/>
+                <w:sz w:val="24"/>
+                <w:szCs w:val="24"/>
+              </w:rPr>
+            </w:pPr>
+            <w:r>
+              <w:rPr>
+                <w:rFonts w:ascii="Times New Roman" w:hAnsi="Times New Roman" w:cs="Times New Roman"/>
+                <w:sz w:val="24"/>
+                <w:szCs w:val="24"/>
+              </w:rPr>
               <w:t>D</w:t>
             </w:r>
             <w:r>
@@ -4972,20 +5859,79 @@
                 <w:sz w:val="24"/>
                 <w:szCs w:val="24"/>
               </w:rPr>
-              <w:t xml:space="preserve"> = {RED, GREEN, BLUE}</w:t>
-            </w:r>
-          </w:p>
-          <w:p>
-            <w:pPr>
+              <w:t xml:space="preserve"> = </w:t>
+            </w:r>
+            <w:r>
               <w:rPr>
                 <w:rFonts w:ascii="Times New Roman" w:hAnsi="Times New Roman" w:cs="Times New Roman"/>
                 <w:sz w:val="24"/>
                 <w:szCs w:val="24"/>
               </w:rPr>
-            </w:pPr>
+              <w:t>{</w:t>
+            </w:r>
             <w:r>
               <w:rPr>
                 <w:rFonts w:ascii="Times New Roman" w:hAnsi="Times New Roman" w:cs="Times New Roman"/>
+                <w:color w:val="FF0000"/>
+                <w:sz w:val="24"/>
+                <w:szCs w:val="24"/>
+              </w:rPr>
+              <w:t>RED</w:t>
+            </w:r>
+            <w:r>
+              <w:rPr>
+                <w:rFonts w:ascii="Times New Roman" w:hAnsi="Times New Roman" w:cs="Times New Roman"/>
+                <w:sz w:val="24"/>
+                <w:szCs w:val="24"/>
+              </w:rPr>
+              <w:t xml:space="preserve">, </w:t>
+            </w:r>
+            <w:r>
+              <w:rPr>
+                <w:rFonts w:ascii="Times New Roman" w:hAnsi="Times New Roman" w:cs="Times New Roman"/>
+                <w:color w:val="70AD47" w:themeColor="accent6"/>
+                <w:sz w:val="24"/>
+                <w:szCs w:val="24"/>
+              </w:rPr>
+              <w:t>GREEN</w:t>
+            </w:r>
+            <w:r>
+              <w:rPr>
+                <w:rFonts w:ascii="Times New Roman" w:hAnsi="Times New Roman" w:cs="Times New Roman"/>
+                <w:sz w:val="24"/>
+                <w:szCs w:val="24"/>
+              </w:rPr>
+              <w:t xml:space="preserve">, </w:t>
+            </w:r>
+            <w:r>
+              <w:rPr>
+                <w:rFonts w:ascii="Times New Roman" w:hAnsi="Times New Roman" w:cs="Times New Roman"/>
+                <w:color w:val="5B9BD5" w:themeColor="accent1"/>
+                <w:sz w:val="24"/>
+                <w:szCs w:val="24"/>
+              </w:rPr>
+              <w:t>BLUE</w:t>
+            </w:r>
+            <w:r>
+              <w:rPr>
+                <w:rFonts w:ascii="Times New Roman" w:hAnsi="Times New Roman" w:cs="Times New Roman"/>
+                <w:sz w:val="24"/>
+                <w:szCs w:val="24"/>
+              </w:rPr>
+              <w:t>}</w:t>
+            </w:r>
+          </w:p>
+          <w:p>
+            <w:pPr>
+              <w:rPr>
+                <w:rFonts w:ascii="Times New Roman" w:hAnsi="Times New Roman" w:cs="Times New Roman"/>
+                <w:sz w:val="24"/>
+                <w:szCs w:val="24"/>
+              </w:rPr>
+            </w:pPr>
+            <w:r>
+              <w:rPr>
+                <w:rFonts w:ascii="Times New Roman" w:hAnsi="Times New Roman" w:cs="Times New Roman"/>
                 <w:sz w:val="24"/>
                 <w:szCs w:val="24"/>
               </w:rPr>
@@ -5006,20 +5952,79 @@
                 <w:sz w:val="24"/>
                 <w:szCs w:val="24"/>
               </w:rPr>
-              <w:t xml:space="preserve"> = {RED, GREEN, BLUE}</w:t>
-            </w:r>
-          </w:p>
-          <w:p>
-            <w:pPr>
+              <w:t xml:space="preserve"> = </w:t>
+            </w:r>
+            <w:r>
               <w:rPr>
                 <w:rFonts w:ascii="Times New Roman" w:hAnsi="Times New Roman" w:cs="Times New Roman"/>
                 <w:sz w:val="24"/>
                 <w:szCs w:val="24"/>
               </w:rPr>
-            </w:pPr>
+              <w:t>{</w:t>
+            </w:r>
             <w:r>
               <w:rPr>
                 <w:rFonts w:ascii="Times New Roman" w:hAnsi="Times New Roman" w:cs="Times New Roman"/>
+                <w:color w:val="FF0000"/>
+                <w:sz w:val="24"/>
+                <w:szCs w:val="24"/>
+              </w:rPr>
+              <w:t>RED</w:t>
+            </w:r>
+            <w:r>
+              <w:rPr>
+                <w:rFonts w:ascii="Times New Roman" w:hAnsi="Times New Roman" w:cs="Times New Roman"/>
+                <w:sz w:val="24"/>
+                <w:szCs w:val="24"/>
+              </w:rPr>
+              <w:t xml:space="preserve">, </w:t>
+            </w:r>
+            <w:r>
+              <w:rPr>
+                <w:rFonts w:ascii="Times New Roman" w:hAnsi="Times New Roman" w:cs="Times New Roman"/>
+                <w:color w:val="70AD47" w:themeColor="accent6"/>
+                <w:sz w:val="24"/>
+                <w:szCs w:val="24"/>
+              </w:rPr>
+              <w:t>GREEN</w:t>
+            </w:r>
+            <w:r>
+              <w:rPr>
+                <w:rFonts w:ascii="Times New Roman" w:hAnsi="Times New Roman" w:cs="Times New Roman"/>
+                <w:sz w:val="24"/>
+                <w:szCs w:val="24"/>
+              </w:rPr>
+              <w:t xml:space="preserve">, </w:t>
+            </w:r>
+            <w:r>
+              <w:rPr>
+                <w:rFonts w:ascii="Times New Roman" w:hAnsi="Times New Roman" w:cs="Times New Roman"/>
+                <w:color w:val="5B9BD5" w:themeColor="accent1"/>
+                <w:sz w:val="24"/>
+                <w:szCs w:val="24"/>
+              </w:rPr>
+              <w:t>BLUE</w:t>
+            </w:r>
+            <w:r>
+              <w:rPr>
+                <w:rFonts w:ascii="Times New Roman" w:hAnsi="Times New Roman" w:cs="Times New Roman"/>
+                <w:sz w:val="24"/>
+                <w:szCs w:val="24"/>
+              </w:rPr>
+              <w:t>}</w:t>
+            </w:r>
+          </w:p>
+          <w:p>
+            <w:pPr>
+              <w:rPr>
+                <w:rFonts w:ascii="Times New Roman" w:hAnsi="Times New Roman" w:cs="Times New Roman"/>
+                <w:sz w:val="24"/>
+                <w:szCs w:val="24"/>
+              </w:rPr>
+            </w:pPr>
+            <w:r>
+              <w:rPr>
+                <w:rFonts w:ascii="Times New Roman" w:hAnsi="Times New Roman" w:cs="Times New Roman"/>
                 <w:sz w:val="24"/>
                 <w:szCs w:val="24"/>
               </w:rPr>
@@ -5040,20 +6045,79 @@
                 <w:sz w:val="24"/>
                 <w:szCs w:val="24"/>
               </w:rPr>
-              <w:t xml:space="preserve"> = {RED, GREEN, BLUE}</w:t>
-            </w:r>
-          </w:p>
-          <w:p>
-            <w:pPr>
+              <w:t xml:space="preserve"> = </w:t>
+            </w:r>
+            <w:r>
               <w:rPr>
                 <w:rFonts w:ascii="Times New Roman" w:hAnsi="Times New Roman" w:cs="Times New Roman"/>
                 <w:sz w:val="24"/>
                 <w:szCs w:val="24"/>
               </w:rPr>
-            </w:pPr>
+              <w:t>{</w:t>
+            </w:r>
             <w:r>
               <w:rPr>
                 <w:rFonts w:ascii="Times New Roman" w:hAnsi="Times New Roman" w:cs="Times New Roman"/>
+                <w:color w:val="FF0000"/>
+                <w:sz w:val="24"/>
+                <w:szCs w:val="24"/>
+              </w:rPr>
+              <w:t>RED</w:t>
+            </w:r>
+            <w:r>
+              <w:rPr>
+                <w:rFonts w:ascii="Times New Roman" w:hAnsi="Times New Roman" w:cs="Times New Roman"/>
+                <w:sz w:val="24"/>
+                <w:szCs w:val="24"/>
+              </w:rPr>
+              <w:t xml:space="preserve">, </w:t>
+            </w:r>
+            <w:r>
+              <w:rPr>
+                <w:rFonts w:ascii="Times New Roman" w:hAnsi="Times New Roman" w:cs="Times New Roman"/>
+                <w:color w:val="70AD47" w:themeColor="accent6"/>
+                <w:sz w:val="24"/>
+                <w:szCs w:val="24"/>
+              </w:rPr>
+              <w:t>GREEN</w:t>
+            </w:r>
+            <w:r>
+              <w:rPr>
+                <w:rFonts w:ascii="Times New Roman" w:hAnsi="Times New Roman" w:cs="Times New Roman"/>
+                <w:sz w:val="24"/>
+                <w:szCs w:val="24"/>
+              </w:rPr>
+              <w:t xml:space="preserve">, </w:t>
+            </w:r>
+            <w:r>
+              <w:rPr>
+                <w:rFonts w:ascii="Times New Roman" w:hAnsi="Times New Roman" w:cs="Times New Roman"/>
+                <w:color w:val="5B9BD5" w:themeColor="accent1"/>
+                <w:sz w:val="24"/>
+                <w:szCs w:val="24"/>
+              </w:rPr>
+              <w:t>BLUE</w:t>
+            </w:r>
+            <w:r>
+              <w:rPr>
+                <w:rFonts w:ascii="Times New Roman" w:hAnsi="Times New Roman" w:cs="Times New Roman"/>
+                <w:sz w:val="24"/>
+                <w:szCs w:val="24"/>
+              </w:rPr>
+              <w:t>}</w:t>
+            </w:r>
+          </w:p>
+          <w:p>
+            <w:pPr>
+              <w:rPr>
+                <w:rFonts w:ascii="Times New Roman" w:hAnsi="Times New Roman" w:cs="Times New Roman"/>
+                <w:sz w:val="24"/>
+                <w:szCs w:val="24"/>
+              </w:rPr>
+            </w:pPr>
+            <w:r>
+              <w:rPr>
+                <w:rFonts w:ascii="Times New Roman" w:hAnsi="Times New Roman" w:cs="Times New Roman"/>
                 <w:sz w:val="24"/>
                 <w:szCs w:val="24"/>
               </w:rPr>
@@ -5074,20 +6138,79 @@
                 <w:sz w:val="24"/>
                 <w:szCs w:val="24"/>
               </w:rPr>
-              <w:t xml:space="preserve"> = {RED, GREEN, BLUE}</w:t>
-            </w:r>
-          </w:p>
-          <w:p>
-            <w:pPr>
+              <w:t xml:space="preserve"> = </w:t>
+            </w:r>
+            <w:r>
               <w:rPr>
                 <w:rFonts w:ascii="Times New Roman" w:hAnsi="Times New Roman" w:cs="Times New Roman"/>
                 <w:sz w:val="24"/>
                 <w:szCs w:val="24"/>
               </w:rPr>
-            </w:pPr>
+              <w:t>{</w:t>
+            </w:r>
             <w:r>
               <w:rPr>
                 <w:rFonts w:ascii="Times New Roman" w:hAnsi="Times New Roman" w:cs="Times New Roman"/>
+                <w:color w:val="FF0000"/>
+                <w:sz w:val="24"/>
+                <w:szCs w:val="24"/>
+              </w:rPr>
+              <w:t>RED</w:t>
+            </w:r>
+            <w:r>
+              <w:rPr>
+                <w:rFonts w:ascii="Times New Roman" w:hAnsi="Times New Roman" w:cs="Times New Roman"/>
+                <w:sz w:val="24"/>
+                <w:szCs w:val="24"/>
+              </w:rPr>
+              <w:t xml:space="preserve">, </w:t>
+            </w:r>
+            <w:r>
+              <w:rPr>
+                <w:rFonts w:ascii="Times New Roman" w:hAnsi="Times New Roman" w:cs="Times New Roman"/>
+                <w:color w:val="70AD47" w:themeColor="accent6"/>
+                <w:sz w:val="24"/>
+                <w:szCs w:val="24"/>
+              </w:rPr>
+              <w:t>GREEN</w:t>
+            </w:r>
+            <w:r>
+              <w:rPr>
+                <w:rFonts w:ascii="Times New Roman" w:hAnsi="Times New Roman" w:cs="Times New Roman"/>
+                <w:sz w:val="24"/>
+                <w:szCs w:val="24"/>
+              </w:rPr>
+              <w:t xml:space="preserve">, </w:t>
+            </w:r>
+            <w:r>
+              <w:rPr>
+                <w:rFonts w:ascii="Times New Roman" w:hAnsi="Times New Roman" w:cs="Times New Roman"/>
+                <w:color w:val="5B9BD5" w:themeColor="accent1"/>
+                <w:sz w:val="24"/>
+                <w:szCs w:val="24"/>
+              </w:rPr>
+              <w:t>BLUE</w:t>
+            </w:r>
+            <w:r>
+              <w:rPr>
+                <w:rFonts w:ascii="Times New Roman" w:hAnsi="Times New Roman" w:cs="Times New Roman"/>
+                <w:sz w:val="24"/>
+                <w:szCs w:val="24"/>
+              </w:rPr>
+              <w:t>}</w:t>
+            </w:r>
+          </w:p>
+          <w:p>
+            <w:pPr>
+              <w:rPr>
+                <w:rFonts w:ascii="Times New Roman" w:hAnsi="Times New Roman" w:cs="Times New Roman"/>
+                <w:sz w:val="24"/>
+                <w:szCs w:val="24"/>
+              </w:rPr>
+            </w:pPr>
+            <w:r>
+              <w:rPr>
+                <w:rFonts w:ascii="Times New Roman" w:hAnsi="Times New Roman" w:cs="Times New Roman"/>
                 <w:sz w:val="24"/>
                 <w:szCs w:val="24"/>
               </w:rPr>
@@ -5108,22 +6231,81 @@
                 <w:sz w:val="24"/>
                 <w:szCs w:val="24"/>
               </w:rPr>
-              <w:t xml:space="preserve"> = {RED, GREEN, BLUE}</w:t>
-            </w:r>
-          </w:p>
-          <w:p>
-            <w:pPr>
-              <w:rPr>
-                <w:sz w:val="24"/>
-                <w:szCs w:val="24"/>
-              </w:rPr>
-            </w:pPr>
+              <w:t xml:space="preserve"> = </w:t>
+            </w:r>
             <w:r>
               <w:rPr>
                 <w:rFonts w:ascii="Times New Roman" w:hAnsi="Times New Roman" w:cs="Times New Roman"/>
                 <w:sz w:val="24"/>
                 <w:szCs w:val="24"/>
               </w:rPr>
+              <w:t>{</w:t>
+            </w:r>
+            <w:r>
+              <w:rPr>
+                <w:rFonts w:ascii="Times New Roman" w:hAnsi="Times New Roman" w:cs="Times New Roman"/>
+                <w:color w:val="FF0000"/>
+                <w:sz w:val="24"/>
+                <w:szCs w:val="24"/>
+              </w:rPr>
+              <w:t>RED</w:t>
+            </w:r>
+            <w:r>
+              <w:rPr>
+                <w:rFonts w:ascii="Times New Roman" w:hAnsi="Times New Roman" w:cs="Times New Roman"/>
+                <w:sz w:val="24"/>
+                <w:szCs w:val="24"/>
+              </w:rPr>
+              <w:t xml:space="preserve">, </w:t>
+            </w:r>
+            <w:r>
+              <w:rPr>
+                <w:rFonts w:ascii="Times New Roman" w:hAnsi="Times New Roman" w:cs="Times New Roman"/>
+                <w:color w:val="70AD47" w:themeColor="accent6"/>
+                <w:sz w:val="24"/>
+                <w:szCs w:val="24"/>
+              </w:rPr>
+              <w:t>GREEN</w:t>
+            </w:r>
+            <w:r>
+              <w:rPr>
+                <w:rFonts w:ascii="Times New Roman" w:hAnsi="Times New Roman" w:cs="Times New Roman"/>
+                <w:sz w:val="24"/>
+                <w:szCs w:val="24"/>
+              </w:rPr>
+              <w:t xml:space="preserve">, </w:t>
+            </w:r>
+            <w:r>
+              <w:rPr>
+                <w:rFonts w:ascii="Times New Roman" w:hAnsi="Times New Roman" w:cs="Times New Roman"/>
+                <w:color w:val="5B9BD5" w:themeColor="accent1"/>
+                <w:sz w:val="24"/>
+                <w:szCs w:val="24"/>
+              </w:rPr>
+              <w:t>BLUE</w:t>
+            </w:r>
+            <w:r>
+              <w:rPr>
+                <w:rFonts w:ascii="Times New Roman" w:hAnsi="Times New Roman" w:cs="Times New Roman"/>
+                <w:sz w:val="24"/>
+                <w:szCs w:val="24"/>
+              </w:rPr>
+              <w:t>}</w:t>
+            </w:r>
+          </w:p>
+          <w:p>
+            <w:pPr>
+              <w:rPr>
+                <w:sz w:val="24"/>
+                <w:szCs w:val="24"/>
+              </w:rPr>
+            </w:pPr>
+            <w:r>
+              <w:rPr>
+                <w:rFonts w:ascii="Times New Roman" w:hAnsi="Times New Roman" w:cs="Times New Roman"/>
+                <w:sz w:val="24"/>
+                <w:szCs w:val="24"/>
+              </w:rPr>
               <w:t>D</w:t>
             </w:r>
             <w:r>
@@ -5141,7 +6323,66 @@
                 <w:sz w:val="24"/>
                 <w:szCs w:val="24"/>
               </w:rPr>
-              <w:t xml:space="preserve"> = {RED, GREEN, BLUE}</w:t>
+              <w:t xml:space="preserve"> = </w:t>
+            </w:r>
+            <w:r>
+              <w:rPr>
+                <w:rFonts w:ascii="Times New Roman" w:hAnsi="Times New Roman" w:cs="Times New Roman"/>
+                <w:sz w:val="24"/>
+                <w:szCs w:val="24"/>
+              </w:rPr>
+              <w:t>{</w:t>
+            </w:r>
+            <w:r>
+              <w:rPr>
+                <w:rFonts w:ascii="Times New Roman" w:hAnsi="Times New Roman" w:cs="Times New Roman"/>
+                <w:color w:val="FF0000"/>
+                <w:sz w:val="24"/>
+                <w:szCs w:val="24"/>
+              </w:rPr>
+              <w:t>RED</w:t>
+            </w:r>
+            <w:r>
+              <w:rPr>
+                <w:rFonts w:ascii="Times New Roman" w:hAnsi="Times New Roman" w:cs="Times New Roman"/>
+                <w:sz w:val="24"/>
+                <w:szCs w:val="24"/>
+              </w:rPr>
+              <w:t xml:space="preserve">, </w:t>
+            </w:r>
+            <w:r>
+              <w:rPr>
+                <w:rFonts w:ascii="Times New Roman" w:hAnsi="Times New Roman" w:cs="Times New Roman"/>
+                <w:color w:val="70AD47" w:themeColor="accent6"/>
+                <w:sz w:val="24"/>
+                <w:szCs w:val="24"/>
+              </w:rPr>
+              <w:t>GREEN</w:t>
+            </w:r>
+            <w:r>
+              <w:rPr>
+                <w:rFonts w:ascii="Times New Roman" w:hAnsi="Times New Roman" w:cs="Times New Roman"/>
+                <w:sz w:val="24"/>
+                <w:szCs w:val="24"/>
+              </w:rPr>
+              <w:t xml:space="preserve">, </w:t>
+            </w:r>
+            <w:r>
+              <w:rPr>
+                <w:rFonts w:ascii="Times New Roman" w:hAnsi="Times New Roman" w:cs="Times New Roman"/>
+                <w:color w:val="5B9BD5" w:themeColor="accent1"/>
+                <w:sz w:val="24"/>
+                <w:szCs w:val="24"/>
+              </w:rPr>
+              <w:t>BLUE</w:t>
+            </w:r>
+            <w:r>
+              <w:rPr>
+                <w:rFonts w:ascii="Times New Roman" w:hAnsi="Times New Roman" w:cs="Times New Roman"/>
+                <w:sz w:val="24"/>
+                <w:szCs w:val="24"/>
+              </w:rPr>
+              <w:t>}</w:t>
             </w:r>
           </w:p>
         </w:tc>
@@ -5418,7 +6659,7 @@
                     </pic:cNvPicPr>
                   </pic:nvPicPr>
                   <pic:blipFill>
-                    <a:blip r:embed="rId11">
+                    <a:blip r:embed="rId12">
                       <a:extLst>
                         <a:ext uri="{28A0092B-C50C-407E-A947-70E740481C1C}">
                           <a14:useLocalDpi xmlns:a14="http://schemas.microsoft.com/office/drawing/2010/main" val="0"/>
@@ -5472,11 +6713,139 @@
           <w:sz w:val="24"/>
           <w:szCs w:val="24"/>
         </w:rPr>
-        <w:t>If solution is found, stop. If not, show entire subtree.</w:t>
+        <w:t xml:space="preserve">If </w:t>
+      </w:r>
+      <w:proofErr w:type="gramStart"/>
+      <w:r>
+        <w:rPr>
+          <w:sz w:val="24"/>
+          <w:szCs w:val="24"/>
+        </w:rPr>
+        <w:t>solution</w:t>
+      </w:r>
+      <w:proofErr w:type="gramEnd"/>
+      <w:r>
+        <w:rPr>
+          <w:sz w:val="24"/>
+          <w:szCs w:val="24"/>
+        </w:rPr>
+        <w:t xml:space="preserve"> is found, stop. If not, show </w:t>
+      </w:r>
+      <w:proofErr w:type="gramStart"/>
+      <w:r>
+        <w:rPr>
+          <w:sz w:val="24"/>
+          <w:szCs w:val="24"/>
+        </w:rPr>
+        <w:t>entire</w:t>
+      </w:r>
+      <w:proofErr w:type="gramEnd"/>
+      <w:r>
+        <w:rPr>
+          <w:sz w:val="24"/>
+          <w:szCs w:val="24"/>
+        </w:rPr>
+        <w:t xml:space="preserve"> subtree.</w:t>
+      </w:r>
+    </w:p>
+    <w:p>
+      <w:pPr>
+        <w:jc w:val="both"/>
+        <w:rPr>
+          <w:color w:val="FF00FF"/>
+          <w:sz w:val="24"/>
+          <w:szCs w:val="24"/>
+        </w:rPr>
+      </w:pPr>
+    </w:p>
+    <w:p>
+      <w:pPr>
+        <w:rPr>
+          <w:color w:val="FF00FF"/>
+          <w:sz w:val="24"/>
+          <w:szCs w:val="24"/>
+        </w:rPr>
+      </w:pPr>
+      <w:r>
+        <w:rPr>
+          <w:color w:val="FF00FF"/>
+          <w:sz w:val="24"/>
+          <w:szCs w:val="24"/>
+        </w:rPr>
+        <w:t xml:space="preserve">Solution was not found -&gt; </w:t>
+      </w:r>
+      <w:r>
+        <w:rPr>
+          <w:color w:val="FF00FF"/>
+          <w:sz w:val="24"/>
+          <w:szCs w:val="24"/>
+        </w:rPr>
+        <w:t xml:space="preserve">Visited/dead ends -&gt; Complete, but inconsistent </w:t>
+      </w:r>
+      <w:proofErr w:type="gramStart"/>
+      <w:r>
+        <w:rPr>
+          <w:color w:val="FF00FF"/>
+          <w:sz w:val="24"/>
+          <w:szCs w:val="24"/>
+        </w:rPr>
+        <w:t>assignments</w:t>
+      </w:r>
+      <w:proofErr w:type="gramEnd"/>
+    </w:p>
+    <w:p>
+      <w:pPr>
+        <w:jc w:val="both"/>
+        <w:rPr>
+          <w:sz w:val="24"/>
+          <w:szCs w:val="24"/>
+        </w:rPr>
+      </w:pPr>
+      <w:r>
+        <w:rPr>
+          <w:sz w:val="24"/>
+          <w:szCs w:val="24"/>
+        </w:rPr>
+        <w:lastRenderedPageBreak/>
+        <w:drawing>
+          <wp:inline distT="0" distB="0" distL="0" distR="0" wp14:anchorId="7E2291C3" wp14:editId="4D0EBED5">
+            <wp:extent cx="5274310" cy="3644900"/>
+            <wp:effectExtent l="0" t="0" r="2540" b="0"/>
+            <wp:docPr id="1740338411" name="Picture 1" descr="A diagram of a tree&#10;&#10;Description automatically generated"/>
+            <wp:cNvGraphicFramePr>
+              <a:graphicFrameLocks xmlns:a="http://schemas.openxmlformats.org/drawingml/2006/main" noChangeAspect="1"/>
+            </wp:cNvGraphicFramePr>
+            <a:graphic xmlns:a="http://schemas.openxmlformats.org/drawingml/2006/main">
+              <a:graphicData uri="http://schemas.openxmlformats.org/drawingml/2006/picture">
+                <pic:pic xmlns:pic="http://schemas.openxmlformats.org/drawingml/2006/picture">
+                  <pic:nvPicPr>
+                    <pic:cNvPr id="1740338411" name="Picture 1" descr="A diagram of a tree&#10;&#10;Description automatically generated"/>
+                    <pic:cNvPicPr/>
+                  </pic:nvPicPr>
+                  <pic:blipFill>
+                    <a:blip r:embed="rId13"/>
+                    <a:stretch>
+                      <a:fillRect/>
+                    </a:stretch>
+                  </pic:blipFill>
+                  <pic:spPr>
+                    <a:xfrm>
+                      <a:off x="0" y="0"/>
+                      <a:ext cx="5274310" cy="3644900"/>
+                    </a:xfrm>
+                    <a:prstGeom prst="rect">
+                      <a:avLst/>
+                    </a:prstGeom>
+                  </pic:spPr>
+                </pic:pic>
+              </a:graphicData>
+            </a:graphic>
+          </wp:inline>
+        </w:drawing>
       </w:r>
     </w:p>
     <w:sectPr>
-      <w:footerReference w:type="default" r:id="rId12"/>
+      <w:footerReference w:type="default" r:id="rId14"/>
       <w:pgSz w:w="11906" w:h="16838"/>
       <w:pgMar w:top="1440" w:right="1800" w:bottom="1440" w:left="1800" w:header="720" w:footer="720" w:gutter="0"/>
       <w:cols w:space="720"/>
@@ -6005,6 +7374,119 @@
     </w:lvl>
   </w:abstractNum>
   <w:abstractNum w:abstractNumId="5" w15:restartNumberingAfterBreak="0">
+    <w:nsid w:val="315E2BB2"/>
+    <w:multiLevelType w:val="hybridMultilevel"/>
+    <w:tmpl w:val="40EC20BE"/>
+    <w:lvl w:ilvl="0" w:tplc="AF389A48">
+      <w:start w:val="4"/>
+      <w:numFmt w:val="bullet"/>
+      <w:lvlText w:val="-"/>
+      <w:lvlJc w:val="left"/>
+      <w:pPr>
+        <w:ind w:left="720" w:hanging="360"/>
+      </w:pPr>
+      <w:rPr>
+        <w:rFonts w:ascii="Calibri" w:eastAsiaTheme="minorEastAsia" w:hAnsi="Calibri" w:cs="Calibri" w:hint="default"/>
+      </w:rPr>
+    </w:lvl>
+    <w:lvl w:ilvl="1" w:tplc="04090003" w:tentative="1">
+      <w:start w:val="1"/>
+      <w:numFmt w:val="bullet"/>
+      <w:lvlText w:val="o"/>
+      <w:lvlJc w:val="left"/>
+      <w:pPr>
+        <w:ind w:left="1440" w:hanging="360"/>
+      </w:pPr>
+      <w:rPr>
+        <w:rFonts w:ascii="Courier New" w:hAnsi="Courier New" w:cs="Courier New" w:hint="default"/>
+      </w:rPr>
+    </w:lvl>
+    <w:lvl w:ilvl="2" w:tplc="04090005" w:tentative="1">
+      <w:start w:val="1"/>
+      <w:numFmt w:val="bullet"/>
+      <w:lvlText w:val=""/>
+      <w:lvlJc w:val="left"/>
+      <w:pPr>
+        <w:ind w:left="2160" w:hanging="360"/>
+      </w:pPr>
+      <w:rPr>
+        <w:rFonts w:ascii="Wingdings" w:hAnsi="Wingdings" w:hint="default"/>
+      </w:rPr>
+    </w:lvl>
+    <w:lvl w:ilvl="3" w:tplc="04090001" w:tentative="1">
+      <w:start w:val="1"/>
+      <w:numFmt w:val="bullet"/>
+      <w:lvlText w:val=""/>
+      <w:lvlJc w:val="left"/>
+      <w:pPr>
+        <w:ind w:left="2880" w:hanging="360"/>
+      </w:pPr>
+      <w:rPr>
+        <w:rFonts w:ascii="Symbol" w:hAnsi="Symbol" w:hint="default"/>
+      </w:rPr>
+    </w:lvl>
+    <w:lvl w:ilvl="4" w:tplc="04090003" w:tentative="1">
+      <w:start w:val="1"/>
+      <w:numFmt w:val="bullet"/>
+      <w:lvlText w:val="o"/>
+      <w:lvlJc w:val="left"/>
+      <w:pPr>
+        <w:ind w:left="3600" w:hanging="360"/>
+      </w:pPr>
+      <w:rPr>
+        <w:rFonts w:ascii="Courier New" w:hAnsi="Courier New" w:cs="Courier New" w:hint="default"/>
+      </w:rPr>
+    </w:lvl>
+    <w:lvl w:ilvl="5" w:tplc="04090005" w:tentative="1">
+      <w:start w:val="1"/>
+      <w:numFmt w:val="bullet"/>
+      <w:lvlText w:val=""/>
+      <w:lvlJc w:val="left"/>
+      <w:pPr>
+        <w:ind w:left="4320" w:hanging="360"/>
+      </w:pPr>
+      <w:rPr>
+        <w:rFonts w:ascii="Wingdings" w:hAnsi="Wingdings" w:hint="default"/>
+      </w:rPr>
+    </w:lvl>
+    <w:lvl w:ilvl="6" w:tplc="04090001" w:tentative="1">
+      <w:start w:val="1"/>
+      <w:numFmt w:val="bullet"/>
+      <w:lvlText w:val=""/>
+      <w:lvlJc w:val="left"/>
+      <w:pPr>
+        <w:ind w:left="5040" w:hanging="360"/>
+      </w:pPr>
+      <w:rPr>
+        <w:rFonts w:ascii="Symbol" w:hAnsi="Symbol" w:hint="default"/>
+      </w:rPr>
+    </w:lvl>
+    <w:lvl w:ilvl="7" w:tplc="04090003" w:tentative="1">
+      <w:start w:val="1"/>
+      <w:numFmt w:val="bullet"/>
+      <w:lvlText w:val="o"/>
+      <w:lvlJc w:val="left"/>
+      <w:pPr>
+        <w:ind w:left="5760" w:hanging="360"/>
+      </w:pPr>
+      <w:rPr>
+        <w:rFonts w:ascii="Courier New" w:hAnsi="Courier New" w:cs="Courier New" w:hint="default"/>
+      </w:rPr>
+    </w:lvl>
+    <w:lvl w:ilvl="8" w:tplc="04090005" w:tentative="1">
+      <w:start w:val="1"/>
+      <w:numFmt w:val="bullet"/>
+      <w:lvlText w:val=""/>
+      <w:lvlJc w:val="left"/>
+      <w:pPr>
+        <w:ind w:left="6480" w:hanging="360"/>
+      </w:pPr>
+      <w:rPr>
+        <w:rFonts w:ascii="Wingdings" w:hAnsi="Wingdings" w:hint="default"/>
+      </w:rPr>
+    </w:lvl>
+  </w:abstractNum>
+  <w:abstractNum w:abstractNumId="6" w15:restartNumberingAfterBreak="0">
     <w:nsid w:val="379924D0"/>
     <w:multiLevelType w:val="hybridMultilevel"/>
     <w:tmpl w:val="4B566F1C"/>
@@ -6093,7 +7575,7 @@
       </w:pPr>
     </w:lvl>
   </w:abstractNum>
-  <w:abstractNum w:abstractNumId="6" w15:restartNumberingAfterBreak="0">
+  <w:abstractNum w:abstractNumId="7" w15:restartNumberingAfterBreak="0">
     <w:nsid w:val="3BC539A2"/>
     <w:multiLevelType w:val="hybridMultilevel"/>
     <w:tmpl w:val="CC92A9FA"/>
@@ -6206,7 +7688,7 @@
       </w:rPr>
     </w:lvl>
   </w:abstractNum>
-  <w:abstractNum w:abstractNumId="7" w15:restartNumberingAfterBreak="0">
+  <w:abstractNum w:abstractNumId="8" w15:restartNumberingAfterBreak="0">
     <w:nsid w:val="3F53140E"/>
     <w:multiLevelType w:val="hybridMultilevel"/>
     <w:tmpl w:val="C07615C0"/>
@@ -6319,7 +7801,7 @@
       </w:rPr>
     </w:lvl>
   </w:abstractNum>
-  <w:abstractNum w:abstractNumId="8" w15:restartNumberingAfterBreak="0">
+  <w:abstractNum w:abstractNumId="9" w15:restartNumberingAfterBreak="0">
     <w:nsid w:val="46445055"/>
     <w:multiLevelType w:val="hybridMultilevel"/>
     <w:tmpl w:val="10C46E0C"/>
@@ -6408,7 +7890,7 @@
       </w:pPr>
     </w:lvl>
   </w:abstractNum>
-  <w:abstractNum w:abstractNumId="9" w15:restartNumberingAfterBreak="0">
+  <w:abstractNum w:abstractNumId="10" w15:restartNumberingAfterBreak="0">
     <w:nsid w:val="494211AE"/>
     <w:multiLevelType w:val="singleLevel"/>
     <w:tmpl w:val="494211AE"/>
@@ -6428,7 +7910,7 @@
       </w:rPr>
     </w:lvl>
   </w:abstractNum>
-  <w:abstractNum w:abstractNumId="10" w15:restartNumberingAfterBreak="0">
+  <w:abstractNum w:abstractNumId="11" w15:restartNumberingAfterBreak="0">
     <w:nsid w:val="4F69470A"/>
     <w:multiLevelType w:val="hybridMultilevel"/>
     <w:tmpl w:val="3EF83FBC"/>
@@ -6541,7 +8023,7 @@
       </w:rPr>
     </w:lvl>
   </w:abstractNum>
-  <w:abstractNum w:abstractNumId="11" w15:restartNumberingAfterBreak="0">
+  <w:abstractNum w:abstractNumId="12" w15:restartNumberingAfterBreak="0">
     <w:nsid w:val="56250DB8"/>
     <w:multiLevelType w:val="singleLevel"/>
     <w:tmpl w:val="56250DB8"/>
@@ -6553,7 +8035,7 @@
       <w:lvlJc w:val="left"/>
     </w:lvl>
   </w:abstractNum>
-  <w:abstractNum w:abstractNumId="12" w15:restartNumberingAfterBreak="0">
+  <w:abstractNum w:abstractNumId="13" w15:restartNumberingAfterBreak="0">
     <w:nsid w:val="5661076E"/>
     <w:multiLevelType w:val="hybridMultilevel"/>
     <w:tmpl w:val="8E783E94"/>
@@ -6666,7 +8148,7 @@
       </w:rPr>
     </w:lvl>
   </w:abstractNum>
-  <w:abstractNum w:abstractNumId="13" w15:restartNumberingAfterBreak="0">
+  <w:abstractNum w:abstractNumId="14" w15:restartNumberingAfterBreak="0">
     <w:nsid w:val="68A9622B"/>
     <w:multiLevelType w:val="hybridMultilevel"/>
     <w:tmpl w:val="A294B14E"/>
@@ -6779,7 +8261,7 @@
       </w:rPr>
     </w:lvl>
   </w:abstractNum>
-  <w:abstractNum w:abstractNumId="14" w15:restartNumberingAfterBreak="0">
+  <w:abstractNum w:abstractNumId="15" w15:restartNumberingAfterBreak="0">
     <w:nsid w:val="6C216CF0"/>
     <w:multiLevelType w:val="hybridMultilevel"/>
     <w:tmpl w:val="37B6A202"/>
@@ -6871,7 +8353,7 @@
       </w:pPr>
     </w:lvl>
   </w:abstractNum>
-  <w:abstractNum w:abstractNumId="15" w15:restartNumberingAfterBreak="0">
+  <w:abstractNum w:abstractNumId="16" w15:restartNumberingAfterBreak="0">
     <w:nsid w:val="7A893C94"/>
     <w:multiLevelType w:val="hybridMultilevel"/>
     <w:tmpl w:val="5344E574"/>
@@ -6984,7 +8466,7 @@
       </w:rPr>
     </w:lvl>
   </w:abstractNum>
-  <w:abstractNum w:abstractNumId="16" w15:restartNumberingAfterBreak="0">
+  <w:abstractNum w:abstractNumId="17" w15:restartNumberingAfterBreak="0">
     <w:nsid w:val="7D5632F2"/>
     <w:multiLevelType w:val="hybridMultilevel"/>
     <w:tmpl w:val="31F25D62"/>
@@ -7101,10 +8583,10 @@
     <w:abstractNumId w:val="1"/>
   </w:num>
   <w:num w:numId="2" w16cid:durableId="1760132097">
-    <w:abstractNumId w:val="11"/>
+    <w:abstractNumId w:val="12"/>
   </w:num>
   <w:num w:numId="3" w16cid:durableId="661389727">
-    <w:abstractNumId w:val="9"/>
+    <w:abstractNumId w:val="10"/>
   </w:num>
   <w:num w:numId="4" w16cid:durableId="585959428">
     <w:abstractNumId w:val="0"/>
@@ -7113,40 +8595,43 @@
     <w:abstractNumId w:val="3"/>
   </w:num>
   <w:num w:numId="6" w16cid:durableId="15664132">
-    <w:abstractNumId w:val="10"/>
+    <w:abstractNumId w:val="11"/>
   </w:num>
   <w:num w:numId="7" w16cid:durableId="1794908173">
-    <w:abstractNumId w:val="12"/>
+    <w:abstractNumId w:val="13"/>
   </w:num>
   <w:num w:numId="8" w16cid:durableId="298194788">
+    <w:abstractNumId w:val="17"/>
+  </w:num>
+  <w:num w:numId="9" w16cid:durableId="1293558888">
+    <w:abstractNumId w:val="7"/>
+  </w:num>
+  <w:num w:numId="10" w16cid:durableId="445344990">
+    <w:abstractNumId w:val="8"/>
+  </w:num>
+  <w:num w:numId="11" w16cid:durableId="1467312698">
+    <w:abstractNumId w:val="9"/>
+  </w:num>
+  <w:num w:numId="12" w16cid:durableId="1294752032">
     <w:abstractNumId w:val="16"/>
   </w:num>
-  <w:num w:numId="9" w16cid:durableId="1293558888">
-    <w:abstractNumId w:val="6"/>
-  </w:num>
-  <w:num w:numId="10" w16cid:durableId="445344990">
-    <w:abstractNumId w:val="7"/>
-  </w:num>
-  <w:num w:numId="11" w16cid:durableId="1467312698">
-    <w:abstractNumId w:val="8"/>
-  </w:num>
-  <w:num w:numId="12" w16cid:durableId="1294752032">
+  <w:num w:numId="13" w16cid:durableId="696586934">
     <w:abstractNumId w:val="15"/>
-  </w:num>
-  <w:num w:numId="13" w16cid:durableId="696586934">
-    <w:abstractNumId w:val="14"/>
   </w:num>
   <w:num w:numId="14" w16cid:durableId="1475176501">
     <w:abstractNumId w:val="2"/>
   </w:num>
   <w:num w:numId="15" w16cid:durableId="1387483986">
-    <w:abstractNumId w:val="5"/>
+    <w:abstractNumId w:val="6"/>
   </w:num>
   <w:num w:numId="16" w16cid:durableId="276759887">
-    <w:abstractNumId w:val="13"/>
+    <w:abstractNumId w:val="14"/>
   </w:num>
   <w:num w:numId="17" w16cid:durableId="2103068342">
     <w:abstractNumId w:val="4"/>
+  </w:num>
+  <w:num w:numId="18" w16cid:durableId="1045593735">
+    <w:abstractNumId w:val="5"/>
   </w:num>
 </w:numbering>
 </file>
@@ -7463,6 +8948,7 @@
   <w:style w:type="character" w:default="1" w:styleId="DefaultParagraphFont">
     <w:name w:val="Default Paragraph Font"/>
     <w:uiPriority w:val="1"/>
+    <w:semiHidden/>
     <w:unhideWhenUsed/>
   </w:style>
   <w:style w:type="table" w:default="1" w:styleId="TableNormal">
